--- a/01- Declaração do Escopo.docx
+++ b/01- Declaração do Escopo.docx
@@ -1,540 +1,346 @@
 
-<file path=word/document2.xml><?xml version="1.0" encoding="utf-8"?>
-<w:document xmlns:wpc="http://schemas.microsoft.com/office/word/2010/wordprocessingCanvas" xmlns:mc="http://schemas.openxmlformats.org/markup-compatibility/2006" xmlns:o="urn:schemas-microsoft-com:office:office" xmlns:r="http://schemas.openxmlformats.org/officeDocument/2006/relationships" xmlns:m="http://schemas.openxmlformats.org/officeDocument/2006/math" xmlns:v="urn:schemas-microsoft-com:vml" xmlns:wp14="http://schemas.microsoft.com/office/word/2010/wordprocessingDrawing" xmlns:wp="http://schemas.openxmlformats.org/drawingml/2006/wordprocessingDrawing" xmlns:w10="urn:schemas-microsoft-com:office:word" xmlns:w="http://schemas.openxmlformats.org/wordprocessingml/2006/main" xmlns:w14="http://schemas.microsoft.com/office/word/2010/wordml" xmlns:w15="http://schemas.microsoft.com/office/word/2012/wordml" xmlns:wpg="http://schemas.microsoft.com/office/word/2010/wordprocessingGroup" xmlns:wpi="http://schemas.microsoft.com/office/word/2010/wordprocessingInk" xmlns:wne="http://schemas.microsoft.com/office/word/2006/wordml" xmlns:wps="http://schemas.microsoft.com/office/word/2010/wordprocessingShape" mc:Ignorable="w14 w15 wp14">
+<file path=word/document.xml><?xml version="1.0" encoding="utf-8"?>
+<w:document xmlns:wpc="http://schemas.microsoft.com/office/word/2010/wordprocessingCanvas" xmlns:cx="http://schemas.microsoft.com/office/drawing/2014/chartex" xmlns:cx1="http://schemas.microsoft.com/office/drawing/2015/9/8/chartex" xmlns:cx2="http://schemas.microsoft.com/office/drawing/2015/10/21/chartex" xmlns:cx3="http://schemas.microsoft.com/office/drawing/2016/5/9/chartex" xmlns:cx4="http://schemas.microsoft.com/office/drawing/2016/5/10/chartex" xmlns:cx5="http://schemas.microsoft.com/office/drawing/2016/5/11/chartex" xmlns:cx6="http://schemas.microsoft.com/office/drawing/2016/5/12/chartex" xmlns:cx7="http://schemas.microsoft.com/office/drawing/2016/5/13/chartex" xmlns:cx8="http://schemas.microsoft.com/office/drawing/2016/5/14/chartex" xmlns:mc="http://schemas.openxmlformats.org/markup-compatibility/2006" xmlns:aink="http://schemas.microsoft.com/office/drawing/2016/ink" xmlns:am3d="http://schemas.microsoft.com/office/drawing/2017/model3d" xmlns:o="urn:schemas-microsoft-com:office:office" xmlns:r="http://schemas.openxmlformats.org/officeDocument/2006/relationships" xmlns:m="http://schemas.openxmlformats.org/officeDocument/2006/math" xmlns:v="urn:schemas-microsoft-com:vml" xmlns:wp14="http://schemas.microsoft.com/office/word/2010/wordprocessingDrawing" xmlns:wp="http://schemas.openxmlformats.org/drawingml/2006/wordprocessingDrawing" xmlns:w10="urn:schemas-microsoft-com:office:word" xmlns:w="http://schemas.openxmlformats.org/wordprocessingml/2006/main" xmlns:w14="http://schemas.microsoft.com/office/word/2010/wordml" xmlns:w15="http://schemas.microsoft.com/office/word/2012/wordml" xmlns:w16cex="http://schemas.microsoft.com/office/word/2018/wordml/cex" xmlns:w16cid="http://schemas.microsoft.com/office/word/2016/wordml/cid" xmlns:w16="http://schemas.microsoft.com/office/word/2018/wordml" xmlns:w16se="http://schemas.microsoft.com/office/word/2015/wordml/symex" xmlns:wpg="http://schemas.microsoft.com/office/word/2010/wordprocessingGroup" xmlns:wpi="http://schemas.microsoft.com/office/word/2010/wordprocessingInk" xmlns:wne="http://schemas.microsoft.com/office/word/2006/wordml" xmlns:wps="http://schemas.microsoft.com/office/word/2010/wordprocessingShape" mc:Ignorable="w14 w15 w16se w16cid w16 w16cex wp14">
   <w:body>
-    <w:p xmlns:wp14="http://schemas.microsoft.com/office/word/2010/wordml" wp14:textId="3FA2EF82">
-      <w:pPr>
-        <w:spacing w:after="160" w:line="259" w:lineRule="auto"/>
+    <w:p>
+      <w:pPr>
         <w:jc w:val="center"/>
         <w:rPr>
-          <w:rFonts w:ascii="Calibri" w:hAnsi="Calibri" w:eastAsia="Calibri" w:cs="Calibri"/>
-          <w:b w:val="0"/>
-          <w:bCs w:val="0"/>
-          <w:i w:val="0"/>
-          <w:iCs w:val="0"/>
-          <w:noProof w:val="0"/>
-          <w:color w:val="000000" w:themeColor="text1" w:themeTint="FF" w:themeShade="FF"/>
-          <w:sz w:val="24"/>
-          <w:szCs w:val="24"/>
-          <w:lang w:val="pt-BR"/>
-        </w:rPr>
-      </w:pPr>
-      <w:r>
-        <w:rPr>
-          <w:rFonts w:ascii="Calibri" w:hAnsi="Calibri" w:eastAsia="Calibri" w:cs="Calibri"/>
-          <w:b w:val="1"/>
-          <w:bCs w:val="1"/>
-          <w:i w:val="0"/>
-          <w:iCs w:val="0"/>
-          <w:noProof w:val="0"/>
-          <w:color w:val="000000" w:themeColor="text1" w:themeTint="FF" w:themeShade="FF"/>
-          <w:sz w:val="24"/>
-          <w:szCs w:val="24"/>
-          <w:lang w:val="pt-BR"/>
+          <w:rFonts w:ascii="Calibri" w:eastAsia="Calibri" w:hAnsi="Calibri" w:cs="Calibri"/>
+          <w:color w:val="000000" w:themeColor="text1"/>
+          <w:sz w:val="24"/>
+          <w:szCs w:val="24"/>
+        </w:rPr>
+      </w:pPr>
+      <w:r>
+        <w:rPr>
+          <w:rFonts w:ascii="Calibri" w:eastAsia="Calibri" w:hAnsi="Calibri" w:cs="Calibri"/>
+          <w:b/>
+          <w:bCs/>
+          <w:color w:val="000000" w:themeColor="text1"/>
+          <w:sz w:val="24"/>
+          <w:szCs w:val="24"/>
         </w:rPr>
         <w:t>01. Declaração do escopo</w:t>
       </w:r>
     </w:p>
-    <w:p xmlns:wp14="http://schemas.microsoft.com/office/word/2010/wordml" wp14:textId="6E6A8DDC">
-      <w:pPr>
-        <w:spacing w:after="160" w:line="259" w:lineRule="auto"/>
-        <w:jc w:val="left"/>
-        <w:rPr>
-          <w:rFonts w:ascii="Calibri" w:hAnsi="Calibri" w:eastAsia="Calibri" w:cs="Calibri"/>
-          <w:b w:val="0"/>
-          <w:bCs w:val="0"/>
-          <w:i w:val="0"/>
-          <w:iCs w:val="0"/>
-          <w:noProof w:val="0"/>
-          <w:color w:val="000000" w:themeColor="text1" w:themeTint="FF" w:themeShade="FF"/>
+    <w:p>
+      <w:pPr>
+        <w:rPr>
+          <w:rFonts w:ascii="Calibri" w:eastAsia="Calibri" w:hAnsi="Calibri" w:cs="Calibri"/>
+          <w:color w:val="000000" w:themeColor="text1"/>
           <w:sz w:val="28"/>
           <w:szCs w:val="28"/>
-          <w:lang w:val="pt-BR"/>
-        </w:rPr>
-      </w:pPr>
-      <w:r>
-        <w:rPr>
-          <w:rFonts w:ascii="Calibri" w:hAnsi="Calibri" w:eastAsia="Calibri" w:cs="Calibri"/>
-          <w:b w:val="0"/>
-          <w:bCs w:val="0"/>
-          <w:i w:val="0"/>
-          <w:iCs w:val="0"/>
-          <w:noProof w:val="0"/>
-          <w:color w:val="000000" w:themeColor="text1" w:themeTint="FF" w:themeShade="FF"/>
+        </w:rPr>
+      </w:pPr>
+      <w:r>
+        <w:rPr>
+          <w:rFonts w:ascii="Calibri" w:eastAsia="Calibri" w:hAnsi="Calibri" w:cs="Calibri"/>
+          <w:color w:val="000000" w:themeColor="text1"/>
           <w:sz w:val="28"/>
           <w:szCs w:val="28"/>
-          <w:lang w:val="pt-BR"/>
         </w:rPr>
         <w:t>Sistema TPD Gráfica</w:t>
-      </w:r>
-    </w:p>
-    <w:p xmlns:wp14="http://schemas.microsoft.com/office/word/2010/wordml" wp14:textId="4FA60AE5">
-      <w:pPr>
-        <w:pStyle w:val="Normal"/>
-      </w:pPr>
-      <w:r>
-        <w:rPr>
-          <w:rFonts w:ascii="Calibri" w:hAnsi="Calibri" w:eastAsia="Calibri" w:cs="Calibri"/>
-          <w:b w:val="0"/>
-          <w:bCs w:val="0"/>
-          <w:i w:val="0"/>
-          <w:iCs w:val="0"/>
-          <w:noProof w:val="0"/>
-          <w:color w:val="000000" w:themeColor="text1" w:themeTint="FF" w:themeShade="FF"/>
-          <w:sz w:val="24"/>
-          <w:szCs w:val="24"/>
-          <w:lang w:val="pt-BR"/>
-        </w:rPr>
-        <w:t>Fundada há 6 anos atrás a TPD Gráfica, iniciou suas atividades no bairro Cangaiba, São Paulo - SP. A TPD Gráfica é responsável pela confecção de Panfletos, Banners, Lonas, Cartazes e Placas, ela é responsável também pela qualidade do produto e qualidade da entrega do mesmo.</w:t>
       </w:r>
     </w:p>
     <w:p>
-      <w:pPr>
-        <w:pStyle w:val="Normal"/>
-      </w:pPr>
-      <w:r>
-        <w:rPr>
-          <w:rFonts w:ascii="Calibri" w:hAnsi="Calibri" w:eastAsia="Calibri" w:cs="Calibri"/>
-          <w:b w:val="0"/>
-          <w:bCs w:val="0"/>
-          <w:i w:val="0"/>
-          <w:iCs w:val="0"/>
-          <w:strike w:val="0"/>
-          <w:dstrike w:val="0"/>
-          <w:noProof w:val="0"/>
-          <w:color w:val="000000" w:themeColor="text1" w:themeTint="FF" w:themeShade="FF"/>
-          <w:sz w:val="24"/>
-          <w:szCs w:val="24"/>
-          <w:u w:val="none"/>
-          <w:lang w:val="pt-BR"/>
-        </w:rPr>
-        <w:t>Atualmente a Gráfica é administrada por Thomas A. Sun que fundou a empresa devido a sua experiencia na área de serviços gráficos, na loja o atendente realiza o atendimento ao cliente fornecendo catálogos dos produtos, finalizando o atendimento com o cliente o atendente encaminha para produção o pedido que caso seja necessário será personalizado conforme o cliente solicitou.</w:t>
+      <w:r>
+        <w:rPr>
+          <w:rFonts w:ascii="Calibri" w:eastAsia="Calibri" w:hAnsi="Calibri" w:cs="Calibri"/>
+          <w:color w:val="000000" w:themeColor="text1"/>
+          <w:sz w:val="24"/>
+          <w:szCs w:val="24"/>
+        </w:rPr>
+        <w:t xml:space="preserve">Fundada há 6 anos atrás a TPD Gráfica, iniciou suas atividades no bairro </w:t>
+      </w:r>
+      <w:proofErr w:type="spellStart"/>
+      <w:r>
+        <w:rPr>
+          <w:rFonts w:ascii="Calibri" w:eastAsia="Calibri" w:hAnsi="Calibri" w:cs="Calibri"/>
+          <w:color w:val="000000" w:themeColor="text1"/>
+          <w:sz w:val="24"/>
+          <w:szCs w:val="24"/>
+        </w:rPr>
+        <w:t>Cangaiba</w:t>
+      </w:r>
+      <w:proofErr w:type="spellEnd"/>
+      <w:r>
+        <w:rPr>
+          <w:rFonts w:ascii="Calibri" w:eastAsia="Calibri" w:hAnsi="Calibri" w:cs="Calibri"/>
+          <w:color w:val="000000" w:themeColor="text1"/>
+          <w:sz w:val="24"/>
+          <w:szCs w:val="24"/>
+        </w:rPr>
+        <w:t>, São Paulo - SP. A TPD Gráfica é responsável pela confecção de Panfletos, Banners, Lonas, Cartazes e Placas, ela é responsável também pela qualidade do produto e qualidade da entrega d</w:t>
+      </w:r>
+      <w:r>
+        <w:rPr>
+          <w:rFonts w:ascii="Calibri" w:eastAsia="Calibri" w:hAnsi="Calibri" w:cs="Calibri"/>
+          <w:color w:val="000000" w:themeColor="text1"/>
+          <w:sz w:val="24"/>
+          <w:szCs w:val="24"/>
+        </w:rPr>
+        <w:t>eles</w:t>
+      </w:r>
+      <w:r>
+        <w:rPr>
+          <w:rFonts w:ascii="Calibri" w:eastAsia="Calibri" w:hAnsi="Calibri" w:cs="Calibri"/>
+          <w:color w:val="000000" w:themeColor="text1"/>
+          <w:sz w:val="24"/>
+          <w:szCs w:val="24"/>
+        </w:rPr>
+        <w:t>.</w:t>
       </w:r>
     </w:p>
     <w:p>
-      <w:pPr>
-        <w:pStyle w:val="Normal"/>
-        <w:spacing w:after="160" w:line="259" w:lineRule="auto"/>
-        <w:jc w:val="left"/>
-        <w:rPr>
-          <w:rFonts w:ascii="Calibri" w:hAnsi="Calibri" w:eastAsia="Calibri" w:cs="Calibri"/>
-          <w:b w:val="0"/>
-          <w:bCs w:val="0"/>
-          <w:i w:val="0"/>
-          <w:iCs w:val="0"/>
-          <w:noProof w:val="0"/>
-          <w:color w:val="000000" w:themeColor="text1" w:themeTint="FF" w:themeShade="FF"/>
-          <w:sz w:val="24"/>
-          <w:szCs w:val="24"/>
-          <w:lang w:val="pt-BR"/>
-        </w:rPr>
-      </w:pPr>
-      <w:r>
-        <w:rPr>
-          <w:rFonts w:ascii="Calibri" w:hAnsi="Calibri" w:eastAsia="Calibri" w:cs="Calibri"/>
-          <w:b w:val="0"/>
-          <w:bCs w:val="0"/>
-          <w:i w:val="0"/>
-          <w:iCs w:val="0"/>
-          <w:strike w:val="0"/>
-          <w:dstrike w:val="0"/>
-          <w:noProof w:val="0"/>
-          <w:color w:val="000000" w:themeColor="text1" w:themeTint="FF" w:themeShade="FF"/>
-          <w:sz w:val="24"/>
-          <w:szCs w:val="24"/>
-          <w:u w:val="none"/>
-          <w:lang w:val="pt-BR"/>
-        </w:rPr>
-        <w:t>Após a Confecção da Arte Visual o serviço é novamente enviado para a produção que decide se o mesmo será realizado na própria gráfica ou por algum dos parceiros que prestam serviços para a gráfica TPD, caso o serviço seja enviado para o algum dos parceiros o produto será confeccionado e após isso ele será devolvido para a TPD Gráfica que será responsável pela entrega dos produtos. A forma de retirada do produto se define em 3 maneiras, Correios, Motoboys e Balcões de Retirada.</w:t>
+      <w:r>
+        <w:rPr>
+          <w:rFonts w:ascii="Calibri" w:eastAsia="Calibri" w:hAnsi="Calibri" w:cs="Calibri"/>
+          <w:color w:val="000000" w:themeColor="text1"/>
+          <w:sz w:val="24"/>
+          <w:szCs w:val="24"/>
+        </w:rPr>
+        <w:t>Atualmente a Gráfica é administrada por Thomas A. Sun que fundou a empresa devido a sua experiencia na área de serviços gráficos, na loja o atendente realiza o atendimento ao cliente fornecendo catálogos dos produtos, finalizando o atendimento com o cliente o atendente encaminha para produção o pedido que caso seja necessário será personalizado conforme o cliente solicitou.</w:t>
       </w:r>
     </w:p>
     <w:p>
       <w:pPr>
-        <w:spacing w:after="160" w:line="259" w:lineRule="auto"/>
-        <w:jc w:val="left"/>
-        <w:rPr>
-          <w:rFonts w:ascii="Calibri" w:hAnsi="Calibri" w:eastAsia="Calibri" w:cs="Calibri"/>
-          <w:b w:val="0"/>
-          <w:bCs w:val="0"/>
-          <w:i w:val="0"/>
-          <w:iCs w:val="0"/>
-          <w:noProof w:val="0"/>
-          <w:color w:val="000000" w:themeColor="text1" w:themeTint="FF" w:themeShade="FF"/>
-          <w:sz w:val="24"/>
-          <w:szCs w:val="24"/>
-          <w:lang w:val="pt-BR"/>
-        </w:rPr>
-      </w:pPr>
-      <w:r>
-        <w:rPr>
-          <w:rFonts w:ascii="Calibri" w:hAnsi="Calibri" w:eastAsia="Calibri" w:cs="Calibri"/>
-          <w:b w:val="0"/>
-          <w:bCs w:val="0"/>
-          <w:i w:val="0"/>
-          <w:iCs w:val="0"/>
-          <w:noProof w:val="0"/>
-          <w:color w:val="000000" w:themeColor="text1" w:themeTint="FF" w:themeShade="FF"/>
-          <w:sz w:val="24"/>
-          <w:szCs w:val="24"/>
-          <w:lang w:val="pt-BR"/>
-        </w:rPr>
-        <w:t>Atualmente para o Cliente realizar um pedido ele deve ir até a loja física da TPD Gráfica e solicitar um produto ou serviço lá mesmo com isso em mente o Administrador Thomas A. Sun estava procurando uma maneira de modernizar o seu negócio e atrair mais clientes.</w:t>
+        <w:rPr>
+          <w:rFonts w:ascii="Calibri" w:eastAsia="Calibri" w:hAnsi="Calibri" w:cs="Calibri"/>
+          <w:color w:val="000000" w:themeColor="text1"/>
+          <w:sz w:val="24"/>
+          <w:szCs w:val="24"/>
+        </w:rPr>
+      </w:pPr>
+      <w:r>
+        <w:rPr>
+          <w:rFonts w:ascii="Calibri" w:eastAsia="Calibri" w:hAnsi="Calibri" w:cs="Calibri"/>
+          <w:color w:val="000000" w:themeColor="text1"/>
+          <w:sz w:val="24"/>
+          <w:szCs w:val="24"/>
+        </w:rPr>
+        <w:t>Após a Confecção da Arte Visual o serviço é novamente enviado para a produção que decide se o mesmo será realizado na própria gráfica ou por algum dos parceiros que prestam serviços para a gráfica TPD, caso o serviço seja enviado para o algum dos parceiros o produto será confeccionado e após isso ele será devolvido para a TPD Gráfica que será responsável pela entrega dos produtos. A forma de retirada do produto se define em 3 maneiras, Correios, Motoboys e Balcões de Retirada.</w:t>
       </w:r>
     </w:p>
     <w:p>
       <w:pPr>
-        <w:spacing w:after="160" w:line="259" w:lineRule="auto"/>
-        <w:jc w:val="left"/>
-        <w:rPr>
-          <w:rFonts w:ascii="Calibri" w:hAnsi="Calibri" w:eastAsia="Calibri" w:cs="Calibri"/>
-          <w:b w:val="0"/>
-          <w:bCs w:val="0"/>
-          <w:i w:val="0"/>
-          <w:iCs w:val="0"/>
-          <w:strike w:val="0"/>
-          <w:dstrike w:val="0"/>
-          <w:noProof w:val="0"/>
-          <w:color w:val="000000" w:themeColor="text1" w:themeTint="FF" w:themeShade="FF"/>
-          <w:sz w:val="24"/>
-          <w:szCs w:val="24"/>
-          <w:u w:val="none"/>
-          <w:lang w:val="pt-BR"/>
-        </w:rPr>
-      </w:pPr>
-      <w:r>
-        <w:rPr>
-          <w:rFonts w:ascii="Calibri" w:hAnsi="Calibri" w:eastAsia="Calibri" w:cs="Calibri"/>
-          <w:b w:val="0"/>
-          <w:bCs w:val="0"/>
-          <w:i w:val="0"/>
-          <w:iCs w:val="0"/>
-          <w:noProof w:val="0"/>
-          <w:color w:val="000000" w:themeColor="text1" w:themeTint="FF" w:themeShade="FF"/>
-          <w:sz w:val="24"/>
-          <w:szCs w:val="24"/>
-          <w:lang w:val="pt-BR"/>
-        </w:rPr>
-        <w:t xml:space="preserve">Com o Objetivo de melhorar seu negócio o Administrador da Empresa aceitou a proposta do Time de Desenvolvimento </w:t>
-      </w:r>
-      <w:proofErr w:type="spellStart"/>
-      <w:r>
-        <w:rPr>
-          <w:rFonts w:ascii="Calibri" w:hAnsi="Calibri" w:eastAsia="Calibri" w:cs="Calibri"/>
-          <w:b w:val="0"/>
-          <w:bCs w:val="0"/>
-          <w:i w:val="0"/>
-          <w:iCs w:val="0"/>
-          <w:noProof w:val="0"/>
-          <w:color w:val="000000" w:themeColor="text1" w:themeTint="FF" w:themeShade="FF"/>
-          <w:sz w:val="24"/>
-          <w:szCs w:val="24"/>
-          <w:lang w:val="pt-BR"/>
-        </w:rPr>
-        <w:t>RocketDev</w:t>
-      </w:r>
-      <w:proofErr w:type="spellEnd"/>
-      <w:r>
-        <w:rPr>
-          <w:rFonts w:ascii="Calibri" w:hAnsi="Calibri" w:eastAsia="Calibri" w:cs="Calibri"/>
-          <w:b w:val="0"/>
-          <w:bCs w:val="0"/>
-          <w:i w:val="0"/>
-          <w:iCs w:val="0"/>
-          <w:noProof w:val="0"/>
-          <w:color w:val="000000" w:themeColor="text1" w:themeTint="FF" w:themeShade="FF"/>
-          <w:sz w:val="24"/>
-          <w:szCs w:val="24"/>
-          <w:lang w:val="pt-BR"/>
-        </w:rPr>
-        <w:t xml:space="preserve"> que identificou as necessidades da empresa que são de expandir a divulgação para os meios tecnológicos, com objetivo de que o catálogo de serviço da empresa tenha maior alcance.</w:t>
+        <w:rPr>
+          <w:rFonts w:ascii="Calibri" w:eastAsia="Calibri" w:hAnsi="Calibri" w:cs="Calibri"/>
+          <w:color w:val="000000" w:themeColor="text1"/>
+          <w:sz w:val="24"/>
+          <w:szCs w:val="24"/>
+        </w:rPr>
+      </w:pPr>
+      <w:r>
+        <w:rPr>
+          <w:rFonts w:ascii="Calibri" w:eastAsia="Calibri" w:hAnsi="Calibri" w:cs="Calibri"/>
+          <w:color w:val="000000" w:themeColor="text1"/>
+          <w:sz w:val="24"/>
+          <w:szCs w:val="24"/>
+        </w:rPr>
+        <w:t>Atualmente para o Cliente realizar um pedido ele deve ir até a loja física da TPD Gráfica e solicitar um produto ou serviço lá mesmo com isso em mente o Administrador Thomas A. Sun estava procurando uma maneira de modernizar o seu negócio e atrair mais clientes.</w:t>
       </w:r>
     </w:p>
     <w:p>
       <w:pPr>
-        <w:pStyle w:val="Normal"/>
-        <w:spacing w:after="160" w:line="259" w:lineRule="auto"/>
-        <w:jc w:val="left"/>
-        <w:rPr>
-          <w:rFonts w:ascii="Calibri" w:hAnsi="Calibri" w:eastAsia="Calibri" w:cs="Calibri"/>
-          <w:b w:val="0"/>
-          <w:bCs w:val="0"/>
-          <w:i w:val="0"/>
-          <w:iCs w:val="0"/>
-          <w:noProof w:val="0"/>
-          <w:color w:val="000000" w:themeColor="text1" w:themeTint="FF" w:themeShade="FF"/>
-          <w:sz w:val="24"/>
-          <w:szCs w:val="24"/>
-          <w:lang w:val="pt-BR"/>
-        </w:rPr>
-      </w:pPr>
-      <w:r>
-        <w:rPr>
-          <w:rFonts w:ascii="Calibri" w:hAnsi="Calibri" w:eastAsia="Calibri" w:cs="Calibri"/>
-          <w:b w:val="0"/>
-          <w:bCs w:val="0"/>
-          <w:i w:val="0"/>
-          <w:iCs w:val="0"/>
-          <w:noProof w:val="0"/>
-          <w:color w:val="000000" w:themeColor="text1" w:themeTint="FF" w:themeShade="FF"/>
-          <w:sz w:val="24"/>
-          <w:szCs w:val="24"/>
-          <w:lang w:val="pt-BR"/>
-        </w:rPr>
-        <w:t xml:space="preserve">Com isso em Mente o Time de Desenvolvimento </w:t>
+        <w:rPr>
+          <w:rFonts w:ascii="Calibri" w:eastAsia="Calibri" w:hAnsi="Calibri" w:cs="Calibri"/>
+          <w:color w:val="000000" w:themeColor="text1"/>
+          <w:sz w:val="24"/>
+          <w:szCs w:val="24"/>
+        </w:rPr>
+      </w:pPr>
+      <w:r>
+        <w:rPr>
+          <w:rFonts w:ascii="Calibri" w:eastAsia="Calibri" w:hAnsi="Calibri" w:cs="Calibri"/>
+          <w:color w:val="000000" w:themeColor="text1"/>
+          <w:sz w:val="24"/>
+          <w:szCs w:val="24"/>
+        </w:rPr>
+        <w:t xml:space="preserve">Com o Objetivo de melhorar seu negócio o Administrador da Empresa aceitou a proposta do Time de Desenvolvimento </w:t>
       </w:r>
       <w:proofErr w:type="spellStart"/>
       <w:r>
         <w:rPr>
-          <w:rFonts w:ascii="Calibri" w:hAnsi="Calibri" w:eastAsia="Calibri" w:cs="Calibri"/>
-          <w:b w:val="0"/>
-          <w:bCs w:val="0"/>
-          <w:i w:val="0"/>
-          <w:iCs w:val="0"/>
-          <w:noProof w:val="0"/>
-          <w:color w:val="000000" w:themeColor="text1" w:themeTint="FF" w:themeShade="FF"/>
-          <w:sz w:val="24"/>
-          <w:szCs w:val="24"/>
-          <w:lang w:val="pt-BR"/>
+          <w:rFonts w:ascii="Calibri" w:eastAsia="Calibri" w:hAnsi="Calibri" w:cs="Calibri"/>
+          <w:color w:val="000000" w:themeColor="text1"/>
+          <w:sz w:val="24"/>
+          <w:szCs w:val="24"/>
         </w:rPr>
         <w:t>RocketDev</w:t>
       </w:r>
       <w:proofErr w:type="spellEnd"/>
       <w:r>
         <w:rPr>
-          <w:rFonts w:ascii="Calibri" w:hAnsi="Calibri" w:eastAsia="Calibri" w:cs="Calibri"/>
-          <w:b w:val="0"/>
-          <w:bCs w:val="0"/>
-          <w:i w:val="0"/>
-          <w:iCs w:val="0"/>
-          <w:noProof w:val="0"/>
-          <w:color w:val="000000" w:themeColor="text1" w:themeTint="FF" w:themeShade="FF"/>
-          <w:sz w:val="24"/>
-          <w:szCs w:val="24"/>
-          <w:lang w:val="pt-BR"/>
-        </w:rPr>
-        <w:t xml:space="preserve"> planeja desenvolver uma plataforma de vendas online, com a nova plataforma teremos:</w:t>
+          <w:rFonts w:ascii="Calibri" w:eastAsia="Calibri" w:hAnsi="Calibri" w:cs="Calibri"/>
+          <w:color w:val="000000" w:themeColor="text1"/>
+          <w:sz w:val="24"/>
+          <w:szCs w:val="24"/>
+        </w:rPr>
+        <w:t xml:space="preserve"> que identificou as necessidades da empresa que são de expandir a divulgação para os meios tecnológicos, com objetivo de que o catálogo de serviço da empresa tenha maior alcance.</w:t>
       </w:r>
     </w:p>
     <w:p>
       <w:pPr>
-        <w:pStyle w:val="ListParagraph"/>
+        <w:rPr>
+          <w:rFonts w:ascii="Calibri" w:eastAsia="Calibri" w:hAnsi="Calibri" w:cs="Calibri"/>
+          <w:color w:val="000000" w:themeColor="text1"/>
+          <w:sz w:val="24"/>
+          <w:szCs w:val="24"/>
+        </w:rPr>
+      </w:pPr>
+      <w:r>
+        <w:rPr>
+          <w:rFonts w:ascii="Calibri" w:eastAsia="Calibri" w:hAnsi="Calibri" w:cs="Calibri"/>
+          <w:color w:val="000000" w:themeColor="text1"/>
+          <w:sz w:val="24"/>
+          <w:szCs w:val="24"/>
+        </w:rPr>
+        <w:t xml:space="preserve">Com isso em Mente o Time de Desenvolvimento </w:t>
+      </w:r>
+      <w:proofErr w:type="spellStart"/>
+      <w:r>
+        <w:rPr>
+          <w:rFonts w:ascii="Calibri" w:eastAsia="Calibri" w:hAnsi="Calibri" w:cs="Calibri"/>
+          <w:color w:val="000000" w:themeColor="text1"/>
+          <w:sz w:val="24"/>
+          <w:szCs w:val="24"/>
+        </w:rPr>
+        <w:t>RocketDev</w:t>
+      </w:r>
+      <w:proofErr w:type="spellEnd"/>
+      <w:r>
+        <w:rPr>
+          <w:rFonts w:ascii="Calibri" w:eastAsia="Calibri" w:hAnsi="Calibri" w:cs="Calibri"/>
+          <w:color w:val="000000" w:themeColor="text1"/>
+          <w:sz w:val="24"/>
+          <w:szCs w:val="24"/>
+        </w:rPr>
+        <w:t xml:space="preserve"> planeja desenvolver uma plataforma de vendas online, com a nova plataforma teremos:</w:t>
+      </w:r>
+    </w:p>
+    <w:p>
+      <w:pPr>
+        <w:pStyle w:val="PargrafodaLista"/>
         <w:numPr>
           <w:ilvl w:val="0"/>
-          <w:numId w:val="4"/>
+          <w:numId w:val="6"/>
         </w:numPr>
-        <w:spacing w:after="160" w:line="259" w:lineRule="auto"/>
-        <w:jc w:val="left"/>
-        <w:rPr>
-          <w:rFonts w:ascii="Calibri" w:hAnsi="Calibri" w:eastAsia="Calibri" w:cs="Calibri" w:asciiTheme="minorAscii" w:hAnsiTheme="minorAscii" w:eastAsiaTheme="minorAscii" w:cstheme="minorAscii"/>
-          <w:b w:val="0"/>
-          <w:bCs w:val="0"/>
-          <w:i w:val="0"/>
-          <w:iCs w:val="0"/>
-          <w:noProof w:val="0"/>
-          <w:color w:val="000000" w:themeColor="text1" w:themeTint="FF" w:themeShade="FF"/>
-          <w:sz w:val="24"/>
-          <w:szCs w:val="24"/>
-          <w:lang w:val="pt-BR"/>
-        </w:rPr>
-      </w:pPr>
-      <w:r>
-        <w:rPr>
-          <w:rFonts w:ascii="Calibri" w:hAnsi="Calibri" w:eastAsia="Calibri" w:cs="Calibri"/>
-          <w:b w:val="0"/>
-          <w:bCs w:val="0"/>
-          <w:i w:val="0"/>
-          <w:iCs w:val="0"/>
-          <w:noProof w:val="0"/>
-          <w:color w:val="000000" w:themeColor="text1" w:themeTint="FF" w:themeShade="FF"/>
-          <w:sz w:val="24"/>
-          <w:szCs w:val="24"/>
-          <w:lang w:val="pt-BR"/>
+        <w:rPr>
+          <w:rFonts w:eastAsiaTheme="minorEastAsia"/>
+          <w:color w:val="000000" w:themeColor="text1"/>
+          <w:sz w:val="24"/>
+          <w:szCs w:val="24"/>
+        </w:rPr>
+      </w:pPr>
+      <w:r>
+        <w:rPr>
+          <w:rFonts w:ascii="Calibri" w:eastAsia="Calibri" w:hAnsi="Calibri" w:cs="Calibri"/>
+          <w:color w:val="000000" w:themeColor="text1"/>
+          <w:sz w:val="24"/>
+          <w:szCs w:val="24"/>
         </w:rPr>
         <w:t xml:space="preserve">Cadastro de Produtos. </w:t>
       </w:r>
     </w:p>
     <w:p>
       <w:pPr>
-        <w:pStyle w:val="ListParagraph"/>
+        <w:pStyle w:val="PargrafodaLista"/>
         <w:numPr>
           <w:ilvl w:val="0"/>
-          <w:numId w:val="4"/>
+          <w:numId w:val="6"/>
         </w:numPr>
-        <w:spacing w:after="160" w:line="259" w:lineRule="auto"/>
-        <w:jc w:val="left"/>
-        <w:rPr>
-          <w:rFonts w:ascii="Calibri" w:hAnsi="Calibri" w:eastAsia="Calibri" w:cs="Calibri" w:asciiTheme="minorAscii" w:hAnsiTheme="minorAscii" w:eastAsiaTheme="minorAscii" w:cstheme="minorAscii"/>
-          <w:b w:val="0"/>
-          <w:bCs w:val="0"/>
-          <w:i w:val="0"/>
-          <w:iCs w:val="0"/>
-          <w:color w:val="000000" w:themeColor="text1" w:themeTint="FF" w:themeShade="FF"/>
-          <w:sz w:val="24"/>
-          <w:szCs w:val="24"/>
-        </w:rPr>
-      </w:pPr>
-      <w:r>
-        <w:rPr>
-          <w:rFonts w:ascii="Calibri" w:hAnsi="Calibri" w:eastAsia="Calibri" w:cs="Calibri"/>
-          <w:b w:val="0"/>
-          <w:bCs w:val="0"/>
-          <w:i w:val="0"/>
-          <w:iCs w:val="0"/>
-          <w:noProof w:val="0"/>
-          <w:color w:val="000000" w:themeColor="text1" w:themeTint="FF" w:themeShade="FF"/>
-          <w:sz w:val="24"/>
-          <w:szCs w:val="24"/>
-          <w:lang w:val="pt-BR"/>
+        <w:rPr>
+          <w:rFonts w:eastAsiaTheme="minorEastAsia"/>
+          <w:color w:val="000000" w:themeColor="text1"/>
+          <w:sz w:val="24"/>
+          <w:szCs w:val="24"/>
+        </w:rPr>
+      </w:pPr>
+      <w:r>
+        <w:rPr>
+          <w:rFonts w:ascii="Calibri" w:eastAsia="Calibri" w:hAnsi="Calibri" w:cs="Calibri"/>
+          <w:color w:val="000000" w:themeColor="text1"/>
+          <w:sz w:val="24"/>
+          <w:szCs w:val="24"/>
         </w:rPr>
         <w:t xml:space="preserve"> Cadastro de Clientes. </w:t>
       </w:r>
     </w:p>
     <w:p>
       <w:pPr>
-        <w:pStyle w:val="ListParagraph"/>
+        <w:pStyle w:val="PargrafodaLista"/>
         <w:numPr>
           <w:ilvl w:val="0"/>
-          <w:numId w:val="4"/>
+          <w:numId w:val="6"/>
         </w:numPr>
-        <w:spacing w:after="160" w:line="259" w:lineRule="auto"/>
-        <w:jc w:val="left"/>
-        <w:rPr>
-          <w:rFonts w:ascii="Calibri" w:hAnsi="Calibri" w:eastAsia="Calibri" w:cs="Calibri" w:asciiTheme="minorAscii" w:hAnsiTheme="minorAscii" w:eastAsiaTheme="minorAscii" w:cstheme="minorAscii"/>
-          <w:b w:val="0"/>
-          <w:bCs w:val="0"/>
-          <w:i w:val="0"/>
-          <w:iCs w:val="0"/>
-          <w:color w:val="000000" w:themeColor="text1" w:themeTint="FF" w:themeShade="FF"/>
-          <w:sz w:val="24"/>
-          <w:szCs w:val="24"/>
-        </w:rPr>
-      </w:pPr>
-      <w:r>
-        <w:rPr>
-          <w:rFonts w:ascii="Calibri" w:hAnsi="Calibri" w:eastAsia="Calibri" w:cs="Calibri"/>
-          <w:b w:val="0"/>
-          <w:bCs w:val="0"/>
-          <w:i w:val="0"/>
-          <w:iCs w:val="0"/>
-          <w:noProof w:val="0"/>
-          <w:color w:val="000000" w:themeColor="text1" w:themeTint="FF" w:themeShade="FF"/>
-          <w:sz w:val="24"/>
-          <w:szCs w:val="24"/>
-          <w:lang w:val="pt-BR"/>
+        <w:rPr>
+          <w:rFonts w:eastAsiaTheme="minorEastAsia"/>
+          <w:color w:val="000000" w:themeColor="text1"/>
+          <w:sz w:val="24"/>
+          <w:szCs w:val="24"/>
+        </w:rPr>
+      </w:pPr>
+      <w:r>
+        <w:rPr>
+          <w:rFonts w:ascii="Calibri" w:eastAsia="Calibri" w:hAnsi="Calibri" w:cs="Calibri"/>
+          <w:color w:val="000000" w:themeColor="text1"/>
+          <w:sz w:val="24"/>
+          <w:szCs w:val="24"/>
         </w:rPr>
         <w:t xml:space="preserve"> Histórico de Vendas. </w:t>
       </w:r>
     </w:p>
     <w:p>
       <w:pPr>
-        <w:pStyle w:val="ListParagraph"/>
+        <w:pStyle w:val="PargrafodaLista"/>
         <w:numPr>
           <w:ilvl w:val="0"/>
-          <w:numId w:val="4"/>
+          <w:numId w:val="6"/>
         </w:numPr>
-        <w:spacing w:after="160" w:line="259" w:lineRule="auto"/>
-        <w:jc w:val="left"/>
-        <w:rPr>
-          <w:rFonts w:ascii="Calibri" w:hAnsi="Calibri" w:eastAsia="Calibri" w:cs="Calibri" w:asciiTheme="minorAscii" w:hAnsiTheme="minorAscii" w:eastAsiaTheme="minorAscii" w:cstheme="minorAscii"/>
-          <w:b w:val="0"/>
-          <w:bCs w:val="0"/>
-          <w:i w:val="0"/>
-          <w:iCs w:val="0"/>
-          <w:color w:val="000000" w:themeColor="text1" w:themeTint="FF" w:themeShade="FF"/>
-          <w:sz w:val="24"/>
-          <w:szCs w:val="24"/>
-        </w:rPr>
-      </w:pPr>
-      <w:r>
-        <w:rPr>
-          <w:rFonts w:ascii="Calibri" w:hAnsi="Calibri" w:eastAsia="Calibri" w:cs="Calibri"/>
-          <w:b w:val="0"/>
-          <w:bCs w:val="0"/>
-          <w:i w:val="0"/>
-          <w:iCs w:val="0"/>
-          <w:noProof w:val="0"/>
-          <w:color w:val="000000" w:themeColor="text1" w:themeTint="FF" w:themeShade="FF"/>
-          <w:sz w:val="24"/>
-          <w:szCs w:val="24"/>
-          <w:lang w:val="pt-BR"/>
+        <w:rPr>
+          <w:rFonts w:eastAsiaTheme="minorEastAsia"/>
+          <w:color w:val="000000" w:themeColor="text1"/>
+          <w:sz w:val="24"/>
+          <w:szCs w:val="24"/>
+        </w:rPr>
+      </w:pPr>
+      <w:r>
+        <w:rPr>
+          <w:rFonts w:ascii="Calibri" w:eastAsia="Calibri" w:hAnsi="Calibri" w:cs="Calibri"/>
+          <w:color w:val="000000" w:themeColor="text1"/>
+          <w:sz w:val="24"/>
+          <w:szCs w:val="24"/>
         </w:rPr>
         <w:t xml:space="preserve"> Simplicidade na Navegação e realização de Processos. </w:t>
       </w:r>
     </w:p>
     <w:p>
       <w:pPr>
-        <w:pStyle w:val="ListParagraph"/>
+        <w:pStyle w:val="PargrafodaLista"/>
         <w:numPr>
           <w:ilvl w:val="0"/>
-          <w:numId w:val="4"/>
+          <w:numId w:val="6"/>
         </w:numPr>
-        <w:spacing w:after="160" w:line="259" w:lineRule="auto"/>
-        <w:jc w:val="left"/>
-        <w:rPr>
-          <w:rFonts w:ascii="Calibri" w:hAnsi="Calibri" w:eastAsia="Calibri" w:cs="Calibri" w:asciiTheme="minorAscii" w:hAnsiTheme="minorAscii" w:eastAsiaTheme="minorAscii" w:cstheme="minorAscii"/>
-          <w:b w:val="0"/>
-          <w:bCs w:val="0"/>
-          <w:i w:val="0"/>
-          <w:iCs w:val="0"/>
-          <w:color w:val="000000" w:themeColor="text1" w:themeTint="FF" w:themeShade="FF"/>
-          <w:sz w:val="24"/>
-          <w:szCs w:val="24"/>
-        </w:rPr>
-      </w:pPr>
-      <w:r>
-        <w:rPr>
-          <w:rFonts w:ascii="Calibri" w:hAnsi="Calibri" w:eastAsia="Calibri" w:cs="Calibri"/>
-          <w:b w:val="0"/>
-          <w:bCs w:val="0"/>
-          <w:i w:val="0"/>
-          <w:iCs w:val="0"/>
-          <w:noProof w:val="0"/>
-          <w:color w:val="000000" w:themeColor="text1" w:themeTint="FF" w:themeShade="FF"/>
-          <w:sz w:val="24"/>
-          <w:szCs w:val="24"/>
-          <w:lang w:val="pt-BR"/>
+        <w:rPr>
+          <w:rFonts w:eastAsiaTheme="minorEastAsia"/>
+          <w:color w:val="000000" w:themeColor="text1"/>
+          <w:sz w:val="24"/>
+          <w:szCs w:val="24"/>
+        </w:rPr>
+      </w:pPr>
+      <w:r>
+        <w:rPr>
+          <w:rFonts w:ascii="Calibri" w:eastAsia="Calibri" w:hAnsi="Calibri" w:cs="Calibri"/>
+          <w:color w:val="000000" w:themeColor="text1"/>
+          <w:sz w:val="24"/>
+          <w:szCs w:val="24"/>
         </w:rPr>
         <w:t xml:space="preserve"> Vendas Online</w:t>
-      </w:r>
-    </w:p>
-    <w:p>
-      <w:pPr>
-        <w:spacing w:after="160" w:line="259" w:lineRule="auto"/>
-        <w:jc w:val="left"/>
-        <w:rPr>
-          <w:rFonts w:ascii="Calibri" w:hAnsi="Calibri" w:eastAsia="Calibri" w:cs="Calibri"/>
-          <w:b w:val="0"/>
-          <w:bCs w:val="0"/>
-          <w:i w:val="0"/>
-          <w:iCs w:val="0"/>
-          <w:strike w:val="0"/>
-          <w:dstrike w:val="0"/>
-          <w:noProof w:val="0"/>
-          <w:color w:val="000000" w:themeColor="text1" w:themeTint="FF" w:themeShade="FF"/>
-          <w:sz w:val="24"/>
-          <w:szCs w:val="24"/>
-          <w:u w:val="none"/>
-          <w:lang w:val="pt-BR"/>
-        </w:rPr>
-      </w:pPr>
-      <w:r>
-        <w:rPr>
-          <w:rFonts w:ascii="Calibri" w:hAnsi="Calibri" w:eastAsia="Calibri" w:cs="Calibri"/>
-          <w:b w:val="0"/>
-          <w:bCs w:val="0"/>
-          <w:i w:val="0"/>
-          <w:iCs w:val="0"/>
-          <w:noProof w:val="0"/>
-          <w:color w:val="000000" w:themeColor="text1" w:themeTint="FF" w:themeShade="FF"/>
-          <w:sz w:val="24"/>
-          <w:szCs w:val="24"/>
-          <w:lang w:val="pt-BR"/>
-        </w:rPr>
-        <w:t xml:space="preserve">Através de Reuniões entre a Equipe de Desenvolvimento e a Equipe da TPD Gráfica decidimos que o projeto deve ser desenvolvimento com simplicidade e transparência para que ambos os lados tenham uma boa comunicação e assim o projeto seja feito da melhor forma possível. </w:t>
       </w:r>
     </w:p>
     <w:sectPr>
-      <w:pgSz w:w="11906" w:h="16838" w:orient="portrait"/>
+      <w:pgSz w:w="11906" w:h="16838"/>
       <w:pgMar w:top="1440" w:right="1440" w:bottom="1440" w:left="1440" w:header="720" w:footer="720" w:gutter="0"/>
       <w:cols w:space="720"/>
       <w:docGrid w:linePitch="360"/>
@@ -544,232 +350,12 @@
 </file>
 
 <file path=word/numbering.xml><?xml version="1.0" encoding="utf-8"?>
-<w:numbering xmlns:w="http://schemas.openxmlformats.org/wordprocessingml/2006/main">
-  <w:abstractNum xmlns:w="http://schemas.openxmlformats.org/wordprocessingml/2006/main" w:abstractNumId="3">
-    <w:multiLevelType xmlns:w="http://schemas.openxmlformats.org/wordprocessingml/2006/main" w:val="hybridMultilevel"/>
-    <w:lvl xmlns:w="http://schemas.openxmlformats.org/wordprocessingml/2006/main" w:ilvl="0">
-      <w:start w:val="1"/>
-      <w:numFmt w:val="bullet"/>
-      <w:lvlText w:val=""/>
-      <w:lvlJc w:val="left"/>
-      <w:pPr>
-        <w:ind w:left="720" w:hanging="360"/>
-      </w:pPr>
-      <w:rPr>
-        <w:rFonts w:hint="default" w:ascii="Symbol" w:hAnsi="Symbol"/>
-      </w:rPr>
-    </w:lvl>
-    <w:lvl xmlns:w="http://schemas.openxmlformats.org/wordprocessingml/2006/main" w:ilvl="1">
-      <w:start w:val="1"/>
-      <w:numFmt w:val="bullet"/>
-      <w:lvlText w:val="o"/>
-      <w:lvlJc w:val="left"/>
-      <w:pPr>
-        <w:ind w:left="1440" w:hanging="360"/>
-      </w:pPr>
-      <w:rPr>
-        <w:rFonts w:hint="default" w:ascii="Courier New" w:hAnsi="Courier New"/>
-      </w:rPr>
-    </w:lvl>
-    <w:lvl xmlns:w="http://schemas.openxmlformats.org/wordprocessingml/2006/main" w:ilvl="2">
-      <w:start w:val="1"/>
-      <w:numFmt w:val="bullet"/>
-      <w:lvlText w:val=""/>
-      <w:lvlJc w:val="left"/>
-      <w:pPr>
-        <w:ind w:left="2160" w:hanging="360"/>
-      </w:pPr>
-      <w:rPr>
-        <w:rFonts w:hint="default" w:ascii="Wingdings" w:hAnsi="Wingdings"/>
-      </w:rPr>
-    </w:lvl>
-    <w:lvl xmlns:w="http://schemas.openxmlformats.org/wordprocessingml/2006/main" w:ilvl="3">
-      <w:start w:val="1"/>
-      <w:numFmt w:val="bullet"/>
-      <w:lvlText w:val=""/>
-      <w:lvlJc w:val="left"/>
-      <w:pPr>
-        <w:ind w:left="2880" w:hanging="360"/>
-      </w:pPr>
-      <w:rPr>
-        <w:rFonts w:hint="default" w:ascii="Symbol" w:hAnsi="Symbol"/>
-      </w:rPr>
-    </w:lvl>
-    <w:lvl xmlns:w="http://schemas.openxmlformats.org/wordprocessingml/2006/main" w:ilvl="4">
-      <w:start w:val="1"/>
-      <w:numFmt w:val="bullet"/>
-      <w:lvlText w:val="o"/>
-      <w:lvlJc w:val="left"/>
-      <w:pPr>
-        <w:ind w:left="3600" w:hanging="360"/>
-      </w:pPr>
-      <w:rPr>
-        <w:rFonts w:hint="default" w:ascii="Courier New" w:hAnsi="Courier New"/>
-      </w:rPr>
-    </w:lvl>
-    <w:lvl xmlns:w="http://schemas.openxmlformats.org/wordprocessingml/2006/main" w:ilvl="5">
-      <w:start w:val="1"/>
-      <w:numFmt w:val="bullet"/>
-      <w:lvlText w:val=""/>
-      <w:lvlJc w:val="left"/>
-      <w:pPr>
-        <w:ind w:left="4320" w:hanging="360"/>
-      </w:pPr>
-      <w:rPr>
-        <w:rFonts w:hint="default" w:ascii="Wingdings" w:hAnsi="Wingdings"/>
-      </w:rPr>
-    </w:lvl>
-    <w:lvl xmlns:w="http://schemas.openxmlformats.org/wordprocessingml/2006/main" w:ilvl="6">
-      <w:start w:val="1"/>
-      <w:numFmt w:val="bullet"/>
-      <w:lvlText w:val=""/>
-      <w:lvlJc w:val="left"/>
-      <w:pPr>
-        <w:ind w:left="5040" w:hanging="360"/>
-      </w:pPr>
-      <w:rPr>
-        <w:rFonts w:hint="default" w:ascii="Symbol" w:hAnsi="Symbol"/>
-      </w:rPr>
-    </w:lvl>
-    <w:lvl xmlns:w="http://schemas.openxmlformats.org/wordprocessingml/2006/main" w:ilvl="7">
-      <w:start w:val="1"/>
-      <w:numFmt w:val="bullet"/>
-      <w:lvlText w:val="o"/>
-      <w:lvlJc w:val="left"/>
-      <w:pPr>
-        <w:ind w:left="5760" w:hanging="360"/>
-      </w:pPr>
-      <w:rPr>
-        <w:rFonts w:hint="default" w:ascii="Courier New" w:hAnsi="Courier New"/>
-      </w:rPr>
-    </w:lvl>
-    <w:lvl xmlns:w="http://schemas.openxmlformats.org/wordprocessingml/2006/main" w:ilvl="8">
-      <w:start w:val="1"/>
-      <w:numFmt w:val="bullet"/>
-      <w:lvlText w:val=""/>
-      <w:lvlJc w:val="left"/>
-      <w:pPr>
-        <w:ind w:left="6480" w:hanging="360"/>
-      </w:pPr>
-      <w:rPr>
-        <w:rFonts w:hint="default" w:ascii="Wingdings" w:hAnsi="Wingdings"/>
-      </w:rPr>
-    </w:lvl>
-  </w:abstractNum>
-  <w:abstractNum xmlns:w="http://schemas.openxmlformats.org/wordprocessingml/2006/main" w:abstractNumId="2">
-    <w:multiLevelType xmlns:w="http://schemas.openxmlformats.org/wordprocessingml/2006/main" w:val="multilevel"/>
-    <w:lvl xmlns:w="http://schemas.openxmlformats.org/wordprocessingml/2006/main" w:ilvl="0">
-      <w:start w:val="1"/>
-      <w:numFmt w:val="bullet"/>
-      <w:lvlText w:val=""/>
-      <w:lvlJc w:val="left"/>
-      <w:pPr>
-        <w:ind w:left="720" w:hanging="360"/>
-      </w:pPr>
-      <w:rPr>
-        <w:rFonts w:hint="default" w:ascii="Wingdings" w:hAnsi="Wingdings"/>
-      </w:rPr>
-    </w:lvl>
-    <w:lvl xmlns:w="http://schemas.openxmlformats.org/wordprocessingml/2006/main" w:ilvl="1">
-      <w:start w:val="1"/>
-      <w:numFmt w:val="bullet"/>
-      <w:lvlText w:val=""/>
-      <w:lvlJc w:val="left"/>
-      <w:pPr>
-        <w:ind w:left="1440" w:hanging="360"/>
-      </w:pPr>
-      <w:rPr>
-        <w:rFonts w:hint="default" w:ascii="Wingdings" w:hAnsi="Wingdings"/>
-      </w:rPr>
-    </w:lvl>
-    <w:lvl xmlns:w="http://schemas.openxmlformats.org/wordprocessingml/2006/main" w:ilvl="2">
-      <w:start w:val="1"/>
-      <w:numFmt w:val="bullet"/>
-      <w:lvlText w:val=""/>
-      <w:lvlJc w:val="left"/>
-      <w:pPr>
-        <w:ind w:left="2160" w:hanging="360"/>
-      </w:pPr>
-      <w:rPr>
-        <w:rFonts w:hint="default" w:ascii="Wingdings" w:hAnsi="Wingdings"/>
-      </w:rPr>
-    </w:lvl>
-    <w:lvl xmlns:w="http://schemas.openxmlformats.org/wordprocessingml/2006/main" w:ilvl="3">
-      <w:start w:val="1"/>
-      <w:numFmt w:val="bullet"/>
-      <w:lvlText w:val=""/>
-      <w:lvlJc w:val="left"/>
-      <w:pPr>
-        <w:ind w:left="2880" w:hanging="360"/>
-      </w:pPr>
-      <w:rPr>
-        <w:rFonts w:hint="default" w:ascii="Symbol" w:hAnsi="Symbol"/>
-      </w:rPr>
-    </w:lvl>
-    <w:lvl xmlns:w="http://schemas.openxmlformats.org/wordprocessingml/2006/main" w:ilvl="4">
-      <w:start w:val="1"/>
-      <w:numFmt w:val="bullet"/>
-      <w:lvlText w:val="♦"/>
-      <w:lvlJc w:val="left"/>
-      <w:pPr>
-        <w:ind w:left="3600" w:hanging="360"/>
-      </w:pPr>
-      <w:rPr>
-        <w:rFonts w:hint="default" w:ascii="Courier New" w:hAnsi="Courier New"/>
-      </w:rPr>
-    </w:lvl>
-    <w:lvl xmlns:w="http://schemas.openxmlformats.org/wordprocessingml/2006/main" w:ilvl="5">
-      <w:start w:val="1"/>
-      <w:numFmt w:val="bullet"/>
-      <w:lvlText w:val=""/>
-      <w:lvlJc w:val="left"/>
-      <w:pPr>
-        <w:ind w:left="4320" w:hanging="360"/>
-      </w:pPr>
-      <w:rPr>
-        <w:rFonts w:hint="default" w:ascii="Wingdings" w:hAnsi="Wingdings"/>
-      </w:rPr>
-    </w:lvl>
-    <w:lvl xmlns:w="http://schemas.openxmlformats.org/wordprocessingml/2006/main" w:ilvl="6">
-      <w:start w:val="1"/>
-      <w:numFmt w:val="bullet"/>
-      <w:lvlText w:val=""/>
-      <w:lvlJc w:val="left"/>
-      <w:pPr>
-        <w:ind w:left="5040" w:hanging="360"/>
-      </w:pPr>
-      <w:rPr>
-        <w:rFonts w:hint="default" w:ascii="Wingdings" w:hAnsi="Wingdings"/>
-      </w:rPr>
-    </w:lvl>
-    <w:lvl xmlns:w="http://schemas.openxmlformats.org/wordprocessingml/2006/main" w:ilvl="7">
-      <w:start w:val="1"/>
-      <w:numFmt w:val="bullet"/>
-      <w:lvlText w:val=""/>
-      <w:lvlJc w:val="left"/>
-      <w:pPr>
-        <w:ind w:left="5760" w:hanging="360"/>
-      </w:pPr>
-      <w:rPr>
-        <w:rFonts w:hint="default" w:ascii="Symbol" w:hAnsi="Symbol"/>
-      </w:rPr>
-    </w:lvl>
-    <w:lvl xmlns:w="http://schemas.openxmlformats.org/wordprocessingml/2006/main" w:ilvl="8">
-      <w:start w:val="1"/>
-      <w:numFmt w:val="bullet"/>
-      <w:lvlText w:val="♦"/>
-      <w:lvlJc w:val="left"/>
-      <w:pPr>
-        <w:ind w:left="6480" w:hanging="360"/>
-      </w:pPr>
-      <w:rPr>
-        <w:rFonts w:hint="default" w:ascii="Courier New" w:hAnsi="Courier New"/>
-      </w:rPr>
-    </w:lvl>
-  </w:abstractNum>
-  <w:abstractNum xmlns:w="http://schemas.openxmlformats.org/wordprocessingml/2006/main" w:abstractNumId="1">
-    <w:multiLevelType xmlns:w="http://schemas.openxmlformats.org/wordprocessingml/2006/main" w:val="hybridMultilevel"/>
-    <w:lvl xmlns:w="http://schemas.openxmlformats.org/wordprocessingml/2006/main" w:ilvl="0">
+<w:numbering xmlns:wpc="http://schemas.microsoft.com/office/word/2010/wordprocessingCanvas" xmlns:cx="http://schemas.microsoft.com/office/drawing/2014/chartex" xmlns:cx1="http://schemas.microsoft.com/office/drawing/2015/9/8/chartex" xmlns:cx2="http://schemas.microsoft.com/office/drawing/2015/10/21/chartex" xmlns:cx3="http://schemas.microsoft.com/office/drawing/2016/5/9/chartex" xmlns:cx4="http://schemas.microsoft.com/office/drawing/2016/5/10/chartex" xmlns:cx5="http://schemas.microsoft.com/office/drawing/2016/5/11/chartex" xmlns:cx6="http://schemas.microsoft.com/office/drawing/2016/5/12/chartex" xmlns:cx7="http://schemas.microsoft.com/office/drawing/2016/5/13/chartex" xmlns:cx8="http://schemas.microsoft.com/office/drawing/2016/5/14/chartex" xmlns:mc="http://schemas.openxmlformats.org/markup-compatibility/2006" xmlns:aink="http://schemas.microsoft.com/office/drawing/2016/ink" xmlns:am3d="http://schemas.microsoft.com/office/drawing/2017/model3d" xmlns:o="urn:schemas-microsoft-com:office:office" xmlns:r="http://schemas.openxmlformats.org/officeDocument/2006/relationships" xmlns:m="http://schemas.openxmlformats.org/officeDocument/2006/math" xmlns:v="urn:schemas-microsoft-com:vml" xmlns:wp14="http://schemas.microsoft.com/office/word/2010/wordprocessingDrawing" xmlns:wp="http://schemas.openxmlformats.org/drawingml/2006/wordprocessingDrawing" xmlns:w10="urn:schemas-microsoft-com:office:word" xmlns:w="http://schemas.openxmlformats.org/wordprocessingml/2006/main" xmlns:w14="http://schemas.microsoft.com/office/word/2010/wordml" xmlns:w15="http://schemas.microsoft.com/office/word/2012/wordml" xmlns:w16cex="http://schemas.microsoft.com/office/word/2018/wordml/cex" xmlns:w16cid="http://schemas.microsoft.com/office/word/2016/wordml/cid" xmlns:w16="http://schemas.microsoft.com/office/word/2018/wordml" xmlns:w16se="http://schemas.microsoft.com/office/word/2015/wordml/symex" xmlns:wpg="http://schemas.microsoft.com/office/word/2010/wordprocessingGroup" xmlns:wpi="http://schemas.microsoft.com/office/word/2010/wordprocessingInk" xmlns:wne="http://schemas.microsoft.com/office/word/2006/wordml" xmlns:wps="http://schemas.microsoft.com/office/word/2010/wordprocessingShape" mc:Ignorable="w14 w15 w16se w16cid w16 w16cex wp14">
+  <w:abstractNum w:abstractNumId="0" w15:restartNumberingAfterBreak="0">
+    <w:nsid w:val="248E2297"/>
+    <w:multiLevelType w:val="hybridMultilevel"/>
+    <w:tmpl w:val="7324ADA8"/>
+    <w:lvl w:ilvl="0" w:tplc="B5287618">
       <w:start w:val="1"/>
       <w:numFmt w:val="decimal"/>
       <w:lvlText w:val="%1."/>
@@ -778,7 +364,7 @@
         <w:ind w:left="720" w:hanging="360"/>
       </w:pPr>
     </w:lvl>
-    <w:lvl xmlns:w="http://schemas.openxmlformats.org/wordprocessingml/2006/main" w:ilvl="1">
+    <w:lvl w:ilvl="1" w:tplc="FFA29976">
       <w:start w:val="1"/>
       <w:numFmt w:val="lowerLetter"/>
       <w:lvlText w:val="%2."/>
@@ -787,7 +373,7 @@
         <w:ind w:left="1440" w:hanging="360"/>
       </w:pPr>
     </w:lvl>
-    <w:lvl xmlns:w="http://schemas.openxmlformats.org/wordprocessingml/2006/main" w:ilvl="2">
+    <w:lvl w:ilvl="2" w:tplc="B9929160">
       <w:start w:val="1"/>
       <w:numFmt w:val="lowerRoman"/>
       <w:lvlText w:val="%3."/>
@@ -796,7 +382,7 @@
         <w:ind w:left="2160" w:hanging="180"/>
       </w:pPr>
     </w:lvl>
-    <w:lvl xmlns:w="http://schemas.openxmlformats.org/wordprocessingml/2006/main" w:ilvl="3">
+    <w:lvl w:ilvl="3" w:tplc="7DC8F4BA">
       <w:start w:val="1"/>
       <w:numFmt w:val="decimal"/>
       <w:lvlText w:val="%4."/>
@@ -805,7 +391,7 @@
         <w:ind w:left="2880" w:hanging="360"/>
       </w:pPr>
     </w:lvl>
-    <w:lvl xmlns:w="http://schemas.openxmlformats.org/wordprocessingml/2006/main" w:ilvl="4">
+    <w:lvl w:ilvl="4" w:tplc="2BBC5412">
       <w:start w:val="1"/>
       <w:numFmt w:val="lowerLetter"/>
       <w:lvlText w:val="%5."/>
@@ -814,7 +400,7 @@
         <w:ind w:left="3600" w:hanging="360"/>
       </w:pPr>
     </w:lvl>
-    <w:lvl xmlns:w="http://schemas.openxmlformats.org/wordprocessingml/2006/main" w:ilvl="5">
+    <w:lvl w:ilvl="5" w:tplc="A4025AB6">
       <w:start w:val="1"/>
       <w:numFmt w:val="lowerRoman"/>
       <w:lvlText w:val="%6."/>
@@ -823,7 +409,7 @@
         <w:ind w:left="4320" w:hanging="180"/>
       </w:pPr>
     </w:lvl>
-    <w:lvl xmlns:w="http://schemas.openxmlformats.org/wordprocessingml/2006/main" w:ilvl="6">
+    <w:lvl w:ilvl="6" w:tplc="5ADC3AF4">
       <w:start w:val="1"/>
       <w:numFmt w:val="decimal"/>
       <w:lvlText w:val="%7."/>
@@ -832,7 +418,7 @@
         <w:ind w:left="5040" w:hanging="360"/>
       </w:pPr>
     </w:lvl>
-    <w:lvl xmlns:w="http://schemas.openxmlformats.org/wordprocessingml/2006/main" w:ilvl="7">
+    <w:lvl w:ilvl="7" w:tplc="072A1C66">
       <w:start w:val="1"/>
       <w:numFmt w:val="lowerLetter"/>
       <w:lvlText w:val="%8."/>
@@ -841,7 +427,7 @@
         <w:ind w:left="5760" w:hanging="360"/>
       </w:pPr>
     </w:lvl>
-    <w:lvl xmlns:w="http://schemas.openxmlformats.org/wordprocessingml/2006/main" w:ilvl="8">
+    <w:lvl w:ilvl="8" w:tplc="D27ED5AC">
       <w:start w:val="1"/>
       <w:numFmt w:val="lowerRoman"/>
       <w:lvlText w:val="%9."/>
@@ -851,9 +437,11 @@
       </w:pPr>
     </w:lvl>
   </w:abstractNum>
-  <w:abstractNum xmlns:w="http://schemas.openxmlformats.org/wordprocessingml/2006/main" w:abstractNumId="0">
-    <w:multiLevelType xmlns:w="http://schemas.openxmlformats.org/wordprocessingml/2006/main" w:val="hybridMultilevel"/>
-    <w:lvl xmlns:w="http://schemas.openxmlformats.org/wordprocessingml/2006/main" w:ilvl="0">
+  <w:abstractNum w:abstractNumId="1" w15:restartNumberingAfterBreak="0">
+    <w:nsid w:val="327C0F03"/>
+    <w:multiLevelType w:val="hybridMultilevel"/>
+    <w:tmpl w:val="1CCE7EF8"/>
+    <w:lvl w:ilvl="0" w:tplc="5CEAF4A0">
       <w:start w:val="1"/>
       <w:numFmt w:val="bullet"/>
       <w:lvlText w:val=""/>
@@ -862,10 +450,10 @@
         <w:ind w:left="720" w:hanging="360"/>
       </w:pPr>
       <w:rPr>
-        <w:rFonts w:hint="default" w:ascii="Symbol" w:hAnsi="Symbol"/>
-      </w:rPr>
-    </w:lvl>
-    <w:lvl xmlns:w="http://schemas.openxmlformats.org/wordprocessingml/2006/main" w:ilvl="1">
+        <w:rFonts w:ascii="Symbol" w:hAnsi="Symbol" w:hint="default"/>
+      </w:rPr>
+    </w:lvl>
+    <w:lvl w:ilvl="1" w:tplc="357C4D9A">
       <w:start w:val="1"/>
       <w:numFmt w:val="bullet"/>
       <w:lvlText w:val="o"/>
@@ -874,10 +462,10 @@
         <w:ind w:left="1440" w:hanging="360"/>
       </w:pPr>
       <w:rPr>
-        <w:rFonts w:hint="default" w:ascii="Courier New" w:hAnsi="Courier New"/>
-      </w:rPr>
-    </w:lvl>
-    <w:lvl xmlns:w="http://schemas.openxmlformats.org/wordprocessingml/2006/main" w:ilvl="2">
+        <w:rFonts w:ascii="Courier New" w:hAnsi="Courier New" w:hint="default"/>
+      </w:rPr>
+    </w:lvl>
+    <w:lvl w:ilvl="2" w:tplc="8DD80A4A">
       <w:start w:val="1"/>
       <w:numFmt w:val="bullet"/>
       <w:lvlText w:val=""/>
@@ -886,10 +474,10 @@
         <w:ind w:left="2160" w:hanging="360"/>
       </w:pPr>
       <w:rPr>
-        <w:rFonts w:hint="default" w:ascii="Wingdings" w:hAnsi="Wingdings"/>
-      </w:rPr>
-    </w:lvl>
-    <w:lvl xmlns:w="http://schemas.openxmlformats.org/wordprocessingml/2006/main" w:ilvl="3">
+        <w:rFonts w:ascii="Wingdings" w:hAnsi="Wingdings" w:hint="default"/>
+      </w:rPr>
+    </w:lvl>
+    <w:lvl w:ilvl="3" w:tplc="10F4B66E">
       <w:start w:val="1"/>
       <w:numFmt w:val="bullet"/>
       <w:lvlText w:val=""/>
@@ -898,10 +486,10 @@
         <w:ind w:left="2880" w:hanging="360"/>
       </w:pPr>
       <w:rPr>
-        <w:rFonts w:hint="default" w:ascii="Symbol" w:hAnsi="Symbol"/>
-      </w:rPr>
-    </w:lvl>
-    <w:lvl xmlns:w="http://schemas.openxmlformats.org/wordprocessingml/2006/main" w:ilvl="4">
+        <w:rFonts w:ascii="Symbol" w:hAnsi="Symbol" w:hint="default"/>
+      </w:rPr>
+    </w:lvl>
+    <w:lvl w:ilvl="4" w:tplc="14E84BF8">
       <w:start w:val="1"/>
       <w:numFmt w:val="bullet"/>
       <w:lvlText w:val="o"/>
@@ -910,10 +498,10 @@
         <w:ind w:left="3600" w:hanging="360"/>
       </w:pPr>
       <w:rPr>
-        <w:rFonts w:hint="default" w:ascii="Courier New" w:hAnsi="Courier New"/>
-      </w:rPr>
-    </w:lvl>
-    <w:lvl xmlns:w="http://schemas.openxmlformats.org/wordprocessingml/2006/main" w:ilvl="5">
+        <w:rFonts w:ascii="Courier New" w:hAnsi="Courier New" w:hint="default"/>
+      </w:rPr>
+    </w:lvl>
+    <w:lvl w:ilvl="5" w:tplc="FC200210">
       <w:start w:val="1"/>
       <w:numFmt w:val="bullet"/>
       <w:lvlText w:val=""/>
@@ -922,10 +510,10 @@
         <w:ind w:left="4320" w:hanging="360"/>
       </w:pPr>
       <w:rPr>
-        <w:rFonts w:hint="default" w:ascii="Wingdings" w:hAnsi="Wingdings"/>
-      </w:rPr>
-    </w:lvl>
-    <w:lvl xmlns:w="http://schemas.openxmlformats.org/wordprocessingml/2006/main" w:ilvl="6">
+        <w:rFonts w:ascii="Wingdings" w:hAnsi="Wingdings" w:hint="default"/>
+      </w:rPr>
+    </w:lvl>
+    <w:lvl w:ilvl="6" w:tplc="7518B890">
       <w:start w:val="1"/>
       <w:numFmt w:val="bullet"/>
       <w:lvlText w:val=""/>
@@ -934,10 +522,10 @@
         <w:ind w:left="5040" w:hanging="360"/>
       </w:pPr>
       <w:rPr>
-        <w:rFonts w:hint="default" w:ascii="Symbol" w:hAnsi="Symbol"/>
-      </w:rPr>
-    </w:lvl>
-    <w:lvl xmlns:w="http://schemas.openxmlformats.org/wordprocessingml/2006/main" w:ilvl="7">
+        <w:rFonts w:ascii="Symbol" w:hAnsi="Symbol" w:hint="default"/>
+      </w:rPr>
+    </w:lvl>
+    <w:lvl w:ilvl="7" w:tplc="1A0821C8">
       <w:start w:val="1"/>
       <w:numFmt w:val="bullet"/>
       <w:lvlText w:val="o"/>
@@ -946,10 +534,10 @@
         <w:ind w:left="5760" w:hanging="360"/>
       </w:pPr>
       <w:rPr>
-        <w:rFonts w:hint="default" w:ascii="Courier New" w:hAnsi="Courier New"/>
-      </w:rPr>
-    </w:lvl>
-    <w:lvl xmlns:w="http://schemas.openxmlformats.org/wordprocessingml/2006/main" w:ilvl="8">
+        <w:rFonts w:ascii="Courier New" w:hAnsi="Courier New" w:hint="default"/>
+      </w:rPr>
+    </w:lvl>
+    <w:lvl w:ilvl="8" w:tplc="6008A0DE">
       <w:start w:val="1"/>
       <w:numFmt w:val="bullet"/>
       <w:lvlText w:val=""/>
@@ -958,31 +546,489 @@
         <w:ind w:left="6480" w:hanging="360"/>
       </w:pPr>
       <w:rPr>
-        <w:rFonts w:hint="default" w:ascii="Wingdings" w:hAnsi="Wingdings"/>
+        <w:rFonts w:ascii="Wingdings" w:hAnsi="Wingdings" w:hint="default"/>
       </w:rPr>
     </w:lvl>
   </w:abstractNum>
+  <w:abstractNum w:abstractNumId="2" w15:restartNumberingAfterBreak="0">
+    <w:nsid w:val="5523784D"/>
+    <w:multiLevelType w:val="hybridMultilevel"/>
+    <w:tmpl w:val="D15C463C"/>
+    <w:lvl w:ilvl="0" w:tplc="04160001">
+      <w:start w:val="1"/>
+      <w:numFmt w:val="bullet"/>
+      <w:lvlText w:val=""/>
+      <w:lvlJc w:val="left"/>
+      <w:pPr>
+        <w:ind w:left="720" w:hanging="360"/>
+      </w:pPr>
+      <w:rPr>
+        <w:rFonts w:ascii="Symbol" w:hAnsi="Symbol" w:hint="default"/>
+      </w:rPr>
+    </w:lvl>
+    <w:lvl w:ilvl="1" w:tplc="04160003" w:tentative="1">
+      <w:start w:val="1"/>
+      <w:numFmt w:val="bullet"/>
+      <w:lvlText w:val="o"/>
+      <w:lvlJc w:val="left"/>
+      <w:pPr>
+        <w:ind w:left="1440" w:hanging="360"/>
+      </w:pPr>
+      <w:rPr>
+        <w:rFonts w:ascii="Courier New" w:hAnsi="Courier New" w:cs="Courier New" w:hint="default"/>
+      </w:rPr>
+    </w:lvl>
+    <w:lvl w:ilvl="2" w:tplc="04160005" w:tentative="1">
+      <w:start w:val="1"/>
+      <w:numFmt w:val="bullet"/>
+      <w:lvlText w:val=""/>
+      <w:lvlJc w:val="left"/>
+      <w:pPr>
+        <w:ind w:left="2160" w:hanging="360"/>
+      </w:pPr>
+      <w:rPr>
+        <w:rFonts w:ascii="Wingdings" w:hAnsi="Wingdings" w:hint="default"/>
+      </w:rPr>
+    </w:lvl>
+    <w:lvl w:ilvl="3" w:tplc="04160001" w:tentative="1">
+      <w:start w:val="1"/>
+      <w:numFmt w:val="bullet"/>
+      <w:lvlText w:val=""/>
+      <w:lvlJc w:val="left"/>
+      <w:pPr>
+        <w:ind w:left="2880" w:hanging="360"/>
+      </w:pPr>
+      <w:rPr>
+        <w:rFonts w:ascii="Symbol" w:hAnsi="Symbol" w:hint="default"/>
+      </w:rPr>
+    </w:lvl>
+    <w:lvl w:ilvl="4" w:tplc="04160003" w:tentative="1">
+      <w:start w:val="1"/>
+      <w:numFmt w:val="bullet"/>
+      <w:lvlText w:val="o"/>
+      <w:lvlJc w:val="left"/>
+      <w:pPr>
+        <w:ind w:left="3600" w:hanging="360"/>
+      </w:pPr>
+      <w:rPr>
+        <w:rFonts w:ascii="Courier New" w:hAnsi="Courier New" w:cs="Courier New" w:hint="default"/>
+      </w:rPr>
+    </w:lvl>
+    <w:lvl w:ilvl="5" w:tplc="04160005" w:tentative="1">
+      <w:start w:val="1"/>
+      <w:numFmt w:val="bullet"/>
+      <w:lvlText w:val=""/>
+      <w:lvlJc w:val="left"/>
+      <w:pPr>
+        <w:ind w:left="4320" w:hanging="360"/>
+      </w:pPr>
+      <w:rPr>
+        <w:rFonts w:ascii="Wingdings" w:hAnsi="Wingdings" w:hint="default"/>
+      </w:rPr>
+    </w:lvl>
+    <w:lvl w:ilvl="6" w:tplc="04160001" w:tentative="1">
+      <w:start w:val="1"/>
+      <w:numFmt w:val="bullet"/>
+      <w:lvlText w:val=""/>
+      <w:lvlJc w:val="left"/>
+      <w:pPr>
+        <w:ind w:left="5040" w:hanging="360"/>
+      </w:pPr>
+      <w:rPr>
+        <w:rFonts w:ascii="Symbol" w:hAnsi="Symbol" w:hint="default"/>
+      </w:rPr>
+    </w:lvl>
+    <w:lvl w:ilvl="7" w:tplc="04160003" w:tentative="1">
+      <w:start w:val="1"/>
+      <w:numFmt w:val="bullet"/>
+      <w:lvlText w:val="o"/>
+      <w:lvlJc w:val="left"/>
+      <w:pPr>
+        <w:ind w:left="5760" w:hanging="360"/>
+      </w:pPr>
+      <w:rPr>
+        <w:rFonts w:ascii="Courier New" w:hAnsi="Courier New" w:cs="Courier New" w:hint="default"/>
+      </w:rPr>
+    </w:lvl>
+    <w:lvl w:ilvl="8" w:tplc="04160005" w:tentative="1">
+      <w:start w:val="1"/>
+      <w:numFmt w:val="bullet"/>
+      <w:lvlText w:val=""/>
+      <w:lvlJc w:val="left"/>
+      <w:pPr>
+        <w:ind w:left="6480" w:hanging="360"/>
+      </w:pPr>
+      <w:rPr>
+        <w:rFonts w:ascii="Wingdings" w:hAnsi="Wingdings" w:hint="default"/>
+      </w:rPr>
+    </w:lvl>
+  </w:abstractNum>
+  <w:abstractNum w:abstractNumId="3" w15:restartNumberingAfterBreak="0">
+    <w:nsid w:val="68316DC8"/>
+    <w:multiLevelType w:val="hybridMultilevel"/>
+    <w:tmpl w:val="B34E6566"/>
+    <w:lvl w:ilvl="0" w:tplc="68C0F822">
+      <w:start w:val="1"/>
+      <w:numFmt w:val="bullet"/>
+      <w:lvlText w:val=""/>
+      <w:lvlJc w:val="left"/>
+      <w:pPr>
+        <w:ind w:left="720" w:hanging="360"/>
+      </w:pPr>
+      <w:rPr>
+        <w:rFonts w:ascii="Symbol" w:hAnsi="Symbol" w:hint="default"/>
+      </w:rPr>
+    </w:lvl>
+    <w:lvl w:ilvl="1" w:tplc="FC2A8ABC">
+      <w:start w:val="1"/>
+      <w:numFmt w:val="bullet"/>
+      <w:lvlText w:val="o"/>
+      <w:lvlJc w:val="left"/>
+      <w:pPr>
+        <w:ind w:left="1440" w:hanging="360"/>
+      </w:pPr>
+      <w:rPr>
+        <w:rFonts w:ascii="Courier New" w:hAnsi="Courier New" w:hint="default"/>
+      </w:rPr>
+    </w:lvl>
+    <w:lvl w:ilvl="2" w:tplc="CAE8E2F2">
+      <w:start w:val="1"/>
+      <w:numFmt w:val="bullet"/>
+      <w:lvlText w:val=""/>
+      <w:lvlJc w:val="left"/>
+      <w:pPr>
+        <w:ind w:left="2160" w:hanging="360"/>
+      </w:pPr>
+      <w:rPr>
+        <w:rFonts w:ascii="Wingdings" w:hAnsi="Wingdings" w:hint="default"/>
+      </w:rPr>
+    </w:lvl>
+    <w:lvl w:ilvl="3" w:tplc="0568A7E8">
+      <w:start w:val="1"/>
+      <w:numFmt w:val="bullet"/>
+      <w:lvlText w:val=""/>
+      <w:lvlJc w:val="left"/>
+      <w:pPr>
+        <w:ind w:left="2880" w:hanging="360"/>
+      </w:pPr>
+      <w:rPr>
+        <w:rFonts w:ascii="Symbol" w:hAnsi="Symbol" w:hint="default"/>
+      </w:rPr>
+    </w:lvl>
+    <w:lvl w:ilvl="4" w:tplc="F38E4904">
+      <w:start w:val="1"/>
+      <w:numFmt w:val="bullet"/>
+      <w:lvlText w:val="o"/>
+      <w:lvlJc w:val="left"/>
+      <w:pPr>
+        <w:ind w:left="3600" w:hanging="360"/>
+      </w:pPr>
+      <w:rPr>
+        <w:rFonts w:ascii="Courier New" w:hAnsi="Courier New" w:hint="default"/>
+      </w:rPr>
+    </w:lvl>
+    <w:lvl w:ilvl="5" w:tplc="6AF0EEAA">
+      <w:start w:val="1"/>
+      <w:numFmt w:val="bullet"/>
+      <w:lvlText w:val=""/>
+      <w:lvlJc w:val="left"/>
+      <w:pPr>
+        <w:ind w:left="4320" w:hanging="360"/>
+      </w:pPr>
+      <w:rPr>
+        <w:rFonts w:ascii="Wingdings" w:hAnsi="Wingdings" w:hint="default"/>
+      </w:rPr>
+    </w:lvl>
+    <w:lvl w:ilvl="6" w:tplc="A9140E5C">
+      <w:start w:val="1"/>
+      <w:numFmt w:val="bullet"/>
+      <w:lvlText w:val=""/>
+      <w:lvlJc w:val="left"/>
+      <w:pPr>
+        <w:ind w:left="5040" w:hanging="360"/>
+      </w:pPr>
+      <w:rPr>
+        <w:rFonts w:ascii="Symbol" w:hAnsi="Symbol" w:hint="default"/>
+      </w:rPr>
+    </w:lvl>
+    <w:lvl w:ilvl="7" w:tplc="3702B7E8">
+      <w:start w:val="1"/>
+      <w:numFmt w:val="bullet"/>
+      <w:lvlText w:val="o"/>
+      <w:lvlJc w:val="left"/>
+      <w:pPr>
+        <w:ind w:left="5760" w:hanging="360"/>
+      </w:pPr>
+      <w:rPr>
+        <w:rFonts w:ascii="Courier New" w:hAnsi="Courier New" w:hint="default"/>
+      </w:rPr>
+    </w:lvl>
+    <w:lvl w:ilvl="8" w:tplc="C71C1142">
+      <w:start w:val="1"/>
+      <w:numFmt w:val="bullet"/>
+      <w:lvlText w:val=""/>
+      <w:lvlJc w:val="left"/>
+      <w:pPr>
+        <w:ind w:left="6480" w:hanging="360"/>
+      </w:pPr>
+      <w:rPr>
+        <w:rFonts w:ascii="Wingdings" w:hAnsi="Wingdings" w:hint="default"/>
+      </w:rPr>
+    </w:lvl>
+  </w:abstractNum>
+  <w:abstractNum w:abstractNumId="4" w15:restartNumberingAfterBreak="0">
+    <w:nsid w:val="789708A8"/>
+    <w:multiLevelType w:val="multilevel"/>
+    <w:tmpl w:val="8106488A"/>
+    <w:lvl w:ilvl="0">
+      <w:start w:val="1"/>
+      <w:numFmt w:val="bullet"/>
+      <w:lvlText w:val=""/>
+      <w:lvlJc w:val="left"/>
+      <w:pPr>
+        <w:ind w:left="720" w:hanging="360"/>
+      </w:pPr>
+      <w:rPr>
+        <w:rFonts w:ascii="Wingdings" w:hAnsi="Wingdings" w:hint="default"/>
+      </w:rPr>
+    </w:lvl>
+    <w:lvl w:ilvl="1">
+      <w:start w:val="1"/>
+      <w:numFmt w:val="bullet"/>
+      <w:lvlText w:val=""/>
+      <w:lvlJc w:val="left"/>
+      <w:pPr>
+        <w:ind w:left="1440" w:hanging="360"/>
+      </w:pPr>
+      <w:rPr>
+        <w:rFonts w:ascii="Wingdings" w:hAnsi="Wingdings" w:hint="default"/>
+      </w:rPr>
+    </w:lvl>
+    <w:lvl w:ilvl="2">
+      <w:start w:val="1"/>
+      <w:numFmt w:val="bullet"/>
+      <w:lvlText w:val=""/>
+      <w:lvlJc w:val="left"/>
+      <w:pPr>
+        <w:ind w:left="2160" w:hanging="360"/>
+      </w:pPr>
+      <w:rPr>
+        <w:rFonts w:ascii="Wingdings" w:hAnsi="Wingdings" w:hint="default"/>
+      </w:rPr>
+    </w:lvl>
+    <w:lvl w:ilvl="3">
+      <w:start w:val="1"/>
+      <w:numFmt w:val="bullet"/>
+      <w:lvlText w:val=""/>
+      <w:lvlJc w:val="left"/>
+      <w:pPr>
+        <w:ind w:left="2880" w:hanging="360"/>
+      </w:pPr>
+      <w:rPr>
+        <w:rFonts w:ascii="Symbol" w:hAnsi="Symbol" w:hint="default"/>
+      </w:rPr>
+    </w:lvl>
+    <w:lvl w:ilvl="4">
+      <w:start w:val="1"/>
+      <w:numFmt w:val="bullet"/>
+      <w:lvlText w:val="♦"/>
+      <w:lvlJc w:val="left"/>
+      <w:pPr>
+        <w:ind w:left="3600" w:hanging="360"/>
+      </w:pPr>
+      <w:rPr>
+        <w:rFonts w:ascii="Courier New" w:hAnsi="Courier New" w:hint="default"/>
+      </w:rPr>
+    </w:lvl>
+    <w:lvl w:ilvl="5">
+      <w:start w:val="1"/>
+      <w:numFmt w:val="bullet"/>
+      <w:lvlText w:val=""/>
+      <w:lvlJc w:val="left"/>
+      <w:pPr>
+        <w:ind w:left="4320" w:hanging="360"/>
+      </w:pPr>
+      <w:rPr>
+        <w:rFonts w:ascii="Wingdings" w:hAnsi="Wingdings" w:hint="default"/>
+      </w:rPr>
+    </w:lvl>
+    <w:lvl w:ilvl="6">
+      <w:start w:val="1"/>
+      <w:numFmt w:val="bullet"/>
+      <w:lvlText w:val=""/>
+      <w:lvlJc w:val="left"/>
+      <w:pPr>
+        <w:ind w:left="5040" w:hanging="360"/>
+      </w:pPr>
+      <w:rPr>
+        <w:rFonts w:ascii="Wingdings" w:hAnsi="Wingdings" w:hint="default"/>
+      </w:rPr>
+    </w:lvl>
+    <w:lvl w:ilvl="7">
+      <w:start w:val="1"/>
+      <w:numFmt w:val="bullet"/>
+      <w:lvlText w:val=""/>
+      <w:lvlJc w:val="left"/>
+      <w:pPr>
+        <w:ind w:left="5760" w:hanging="360"/>
+      </w:pPr>
+      <w:rPr>
+        <w:rFonts w:ascii="Symbol" w:hAnsi="Symbol" w:hint="default"/>
+      </w:rPr>
+    </w:lvl>
+    <w:lvl w:ilvl="8">
+      <w:start w:val="1"/>
+      <w:numFmt w:val="bullet"/>
+      <w:lvlText w:val="♦"/>
+      <w:lvlJc w:val="left"/>
+      <w:pPr>
+        <w:ind w:left="6480" w:hanging="360"/>
+      </w:pPr>
+      <w:rPr>
+        <w:rFonts w:ascii="Courier New" w:hAnsi="Courier New" w:hint="default"/>
+      </w:rPr>
+    </w:lvl>
+  </w:abstractNum>
+  <w:abstractNum w:abstractNumId="5" w15:restartNumberingAfterBreak="0">
+    <w:nsid w:val="7D9057AF"/>
+    <w:multiLevelType w:val="hybridMultilevel"/>
+    <w:tmpl w:val="5CD27C80"/>
+    <w:lvl w:ilvl="0" w:tplc="04160001">
+      <w:start w:val="1"/>
+      <w:numFmt w:val="bullet"/>
+      <w:lvlText w:val=""/>
+      <w:lvlJc w:val="left"/>
+      <w:pPr>
+        <w:ind w:left="1440" w:hanging="360"/>
+      </w:pPr>
+      <w:rPr>
+        <w:rFonts w:ascii="Symbol" w:hAnsi="Symbol" w:hint="default"/>
+      </w:rPr>
+    </w:lvl>
+    <w:lvl w:ilvl="1" w:tplc="04160003" w:tentative="1">
+      <w:start w:val="1"/>
+      <w:numFmt w:val="bullet"/>
+      <w:lvlText w:val="o"/>
+      <w:lvlJc w:val="left"/>
+      <w:pPr>
+        <w:ind w:left="2160" w:hanging="360"/>
+      </w:pPr>
+      <w:rPr>
+        <w:rFonts w:ascii="Courier New" w:hAnsi="Courier New" w:cs="Courier New" w:hint="default"/>
+      </w:rPr>
+    </w:lvl>
+    <w:lvl w:ilvl="2" w:tplc="04160005" w:tentative="1">
+      <w:start w:val="1"/>
+      <w:numFmt w:val="bullet"/>
+      <w:lvlText w:val=""/>
+      <w:lvlJc w:val="left"/>
+      <w:pPr>
+        <w:ind w:left="2880" w:hanging="360"/>
+      </w:pPr>
+      <w:rPr>
+        <w:rFonts w:ascii="Wingdings" w:hAnsi="Wingdings" w:hint="default"/>
+      </w:rPr>
+    </w:lvl>
+    <w:lvl w:ilvl="3" w:tplc="04160001" w:tentative="1">
+      <w:start w:val="1"/>
+      <w:numFmt w:val="bullet"/>
+      <w:lvlText w:val=""/>
+      <w:lvlJc w:val="left"/>
+      <w:pPr>
+        <w:ind w:left="3600" w:hanging="360"/>
+      </w:pPr>
+      <w:rPr>
+        <w:rFonts w:ascii="Symbol" w:hAnsi="Symbol" w:hint="default"/>
+      </w:rPr>
+    </w:lvl>
+    <w:lvl w:ilvl="4" w:tplc="04160003" w:tentative="1">
+      <w:start w:val="1"/>
+      <w:numFmt w:val="bullet"/>
+      <w:lvlText w:val="o"/>
+      <w:lvlJc w:val="left"/>
+      <w:pPr>
+        <w:ind w:left="4320" w:hanging="360"/>
+      </w:pPr>
+      <w:rPr>
+        <w:rFonts w:ascii="Courier New" w:hAnsi="Courier New" w:cs="Courier New" w:hint="default"/>
+      </w:rPr>
+    </w:lvl>
+    <w:lvl w:ilvl="5" w:tplc="04160005" w:tentative="1">
+      <w:start w:val="1"/>
+      <w:numFmt w:val="bullet"/>
+      <w:lvlText w:val=""/>
+      <w:lvlJc w:val="left"/>
+      <w:pPr>
+        <w:ind w:left="5040" w:hanging="360"/>
+      </w:pPr>
+      <w:rPr>
+        <w:rFonts w:ascii="Wingdings" w:hAnsi="Wingdings" w:hint="default"/>
+      </w:rPr>
+    </w:lvl>
+    <w:lvl w:ilvl="6" w:tplc="04160001" w:tentative="1">
+      <w:start w:val="1"/>
+      <w:numFmt w:val="bullet"/>
+      <w:lvlText w:val=""/>
+      <w:lvlJc w:val="left"/>
+      <w:pPr>
+        <w:ind w:left="5760" w:hanging="360"/>
+      </w:pPr>
+      <w:rPr>
+        <w:rFonts w:ascii="Symbol" w:hAnsi="Symbol" w:hint="default"/>
+      </w:rPr>
+    </w:lvl>
+    <w:lvl w:ilvl="7" w:tplc="04160003" w:tentative="1">
+      <w:start w:val="1"/>
+      <w:numFmt w:val="bullet"/>
+      <w:lvlText w:val="o"/>
+      <w:lvlJc w:val="left"/>
+      <w:pPr>
+        <w:ind w:left="6480" w:hanging="360"/>
+      </w:pPr>
+      <w:rPr>
+        <w:rFonts w:ascii="Courier New" w:hAnsi="Courier New" w:cs="Courier New" w:hint="default"/>
+      </w:rPr>
+    </w:lvl>
+    <w:lvl w:ilvl="8" w:tplc="04160005" w:tentative="1">
+      <w:start w:val="1"/>
+      <w:numFmt w:val="bullet"/>
+      <w:lvlText w:val=""/>
+      <w:lvlJc w:val="left"/>
+      <w:pPr>
+        <w:ind w:left="7200" w:hanging="360"/>
+      </w:pPr>
+      <w:rPr>
+        <w:rFonts w:ascii="Wingdings" w:hAnsi="Wingdings" w:hint="default"/>
+      </w:rPr>
+    </w:lvl>
+  </w:abstractNum>
+  <w:num w:numId="1">
+    <w:abstractNumId w:val="1"/>
+  </w:num>
+  <w:num w:numId="2">
+    <w:abstractNumId w:val="4"/>
+  </w:num>
+  <w:num w:numId="3">
+    <w:abstractNumId w:val="0"/>
+  </w:num>
   <w:num w:numId="4">
     <w:abstractNumId w:val="3"/>
   </w:num>
-  <w:num w:numId="3">
+  <w:num w:numId="5">
+    <w:abstractNumId w:val="5"/>
+  </w:num>
+  <w:num w:numId="6">
     <w:abstractNumId w:val="2"/>
-  </w:num>
-  <w:num w:numId="2">
-    <w:abstractNumId w:val="1"/>
-  </w:num>
-  <w:num w:numId="1">
-    <w:abstractNumId w:val="0"/>
   </w:num>
 </w:numbering>
 </file>
 
 <file path=word/styles.xml><?xml version="1.0" encoding="utf-8"?>
-<w:styles xmlns:wp14="http://schemas.microsoft.com/office/word/2010/wordprocessingDrawing" xmlns:mc="http://schemas.openxmlformats.org/markup-compatibility/2006" xmlns:r="http://schemas.openxmlformats.org/officeDocument/2006/relationships" xmlns:w="http://schemas.openxmlformats.org/wordprocessingml/2006/main" xmlns:w14="http://schemas.microsoft.com/office/word/2010/wordml" xmlns:w15="http://schemas.microsoft.com/office/word/2012/wordml" mc:Ignorable="w14 w15 wp14">
+<w:styles xmlns:mc="http://schemas.openxmlformats.org/markup-compatibility/2006" xmlns:r="http://schemas.openxmlformats.org/officeDocument/2006/relationships" xmlns:w="http://schemas.openxmlformats.org/wordprocessingml/2006/main" xmlns:w14="http://schemas.microsoft.com/office/word/2010/wordml" xmlns:w15="http://schemas.microsoft.com/office/word/2012/wordml" xmlns:w16cex="http://schemas.microsoft.com/office/word/2018/wordml/cex" xmlns:w16cid="http://schemas.microsoft.com/office/word/2016/wordml/cid" xmlns:w16="http://schemas.microsoft.com/office/word/2018/wordml" xmlns:w16se="http://schemas.microsoft.com/office/word/2015/wordml/symex" mc:Ignorable="w14 w15 w16se w16cid w16 w16cex">
   <w:docDefaults>
     <w:rPrDefault>
       <w:rPr>
-        <w:rFonts w:asciiTheme="minorHAnsi" w:hAnsiTheme="minorHAnsi" w:eastAsiaTheme="minorHAnsi" w:cstheme="minorBidi"/>
+        <w:rFonts w:asciiTheme="minorHAnsi" w:eastAsiaTheme="minorHAnsi" w:hAnsiTheme="minorHAnsi" w:cstheme="minorBidi"/>
         <w:sz w:val="22"/>
         <w:szCs w:val="22"/>
         <w:lang w:val="pt-BR" w:eastAsia="en-US" w:bidi="ar-SA"/>
@@ -994,17 +1040,17 @@
       </w:pPr>
     </w:pPrDefault>
   </w:docDefaults>
-  <w:latentStyles w:defLockedState="0" w:defUIPriority="99" w:defSemiHidden="0" w:defUnhideWhenUsed="0" w:defQFormat="0" w:count="371">
+  <w:latentStyles w:defLockedState="0" w:defUIPriority="99" w:defSemiHidden="0" w:defUnhideWhenUsed="0" w:defQFormat="0" w:count="376">
     <w:lsdException w:name="Normal" w:uiPriority="0" w:qFormat="1"/>
     <w:lsdException w:name="heading 1" w:uiPriority="9" w:qFormat="1"/>
-    <w:lsdException w:name="heading 2" w:uiPriority="9" w:semiHidden="1" w:unhideWhenUsed="1" w:qFormat="1"/>
-    <w:lsdException w:name="heading 3" w:uiPriority="9" w:semiHidden="1" w:unhideWhenUsed="1" w:qFormat="1"/>
-    <w:lsdException w:name="heading 4" w:uiPriority="9" w:semiHidden="1" w:unhideWhenUsed="1" w:qFormat="1"/>
-    <w:lsdException w:name="heading 5" w:uiPriority="9" w:semiHidden="1" w:unhideWhenUsed="1" w:qFormat="1"/>
-    <w:lsdException w:name="heading 6" w:uiPriority="9" w:semiHidden="1" w:unhideWhenUsed="1" w:qFormat="1"/>
-    <w:lsdException w:name="heading 7" w:uiPriority="9" w:semiHidden="1" w:unhideWhenUsed="1" w:qFormat="1"/>
-    <w:lsdException w:name="heading 8" w:uiPriority="9" w:semiHidden="1" w:unhideWhenUsed="1" w:qFormat="1"/>
-    <w:lsdException w:name="heading 9" w:uiPriority="9" w:semiHidden="1" w:unhideWhenUsed="1" w:qFormat="1"/>
+    <w:lsdException w:name="heading 2" w:semiHidden="1" w:uiPriority="9" w:unhideWhenUsed="1" w:qFormat="1"/>
+    <w:lsdException w:name="heading 3" w:semiHidden="1" w:uiPriority="9" w:unhideWhenUsed="1" w:qFormat="1"/>
+    <w:lsdException w:name="heading 4" w:semiHidden="1" w:uiPriority="9" w:unhideWhenUsed="1" w:qFormat="1"/>
+    <w:lsdException w:name="heading 5" w:semiHidden="1" w:uiPriority="9" w:unhideWhenUsed="1" w:qFormat="1"/>
+    <w:lsdException w:name="heading 6" w:semiHidden="1" w:uiPriority="9" w:unhideWhenUsed="1" w:qFormat="1"/>
+    <w:lsdException w:name="heading 7" w:semiHidden="1" w:uiPriority="9" w:unhideWhenUsed="1" w:qFormat="1"/>
+    <w:lsdException w:name="heading 8" w:semiHidden="1" w:uiPriority="9" w:unhideWhenUsed="1" w:qFormat="1"/>
+    <w:lsdException w:name="heading 9" w:semiHidden="1" w:uiPriority="9" w:unhideWhenUsed="1" w:qFormat="1"/>
     <w:lsdException w:name="index 1" w:semiHidden="1" w:unhideWhenUsed="1"/>
     <w:lsdException w:name="index 2" w:semiHidden="1" w:unhideWhenUsed="1"/>
     <w:lsdException w:name="index 3" w:semiHidden="1" w:unhideWhenUsed="1"/>
@@ -1014,22 +1060,22 @@
     <w:lsdException w:name="index 7" w:semiHidden="1" w:unhideWhenUsed="1"/>
     <w:lsdException w:name="index 8" w:semiHidden="1" w:unhideWhenUsed="1"/>
     <w:lsdException w:name="index 9" w:semiHidden="1" w:unhideWhenUsed="1"/>
-    <w:lsdException w:name="toc 1" w:uiPriority="39" w:semiHidden="1" w:unhideWhenUsed="1"/>
-    <w:lsdException w:name="toc 2" w:uiPriority="39" w:semiHidden="1" w:unhideWhenUsed="1"/>
-    <w:lsdException w:name="toc 3" w:uiPriority="39" w:semiHidden="1" w:unhideWhenUsed="1"/>
-    <w:lsdException w:name="toc 4" w:uiPriority="39" w:semiHidden="1" w:unhideWhenUsed="1"/>
-    <w:lsdException w:name="toc 5" w:uiPriority="39" w:semiHidden="1" w:unhideWhenUsed="1"/>
-    <w:lsdException w:name="toc 6" w:uiPriority="39" w:semiHidden="1" w:unhideWhenUsed="1"/>
-    <w:lsdException w:name="toc 7" w:uiPriority="39" w:semiHidden="1" w:unhideWhenUsed="1"/>
-    <w:lsdException w:name="toc 8" w:uiPriority="39" w:semiHidden="1" w:unhideWhenUsed="1"/>
-    <w:lsdException w:name="toc 9" w:uiPriority="39" w:semiHidden="1" w:unhideWhenUsed="1"/>
+    <w:lsdException w:name="toc 1" w:semiHidden="1" w:uiPriority="39" w:unhideWhenUsed="1"/>
+    <w:lsdException w:name="toc 2" w:semiHidden="1" w:uiPriority="39" w:unhideWhenUsed="1"/>
+    <w:lsdException w:name="toc 3" w:semiHidden="1" w:uiPriority="39" w:unhideWhenUsed="1"/>
+    <w:lsdException w:name="toc 4" w:semiHidden="1" w:uiPriority="39" w:unhideWhenUsed="1"/>
+    <w:lsdException w:name="toc 5" w:semiHidden="1" w:uiPriority="39" w:unhideWhenUsed="1"/>
+    <w:lsdException w:name="toc 6" w:semiHidden="1" w:uiPriority="39" w:unhideWhenUsed="1"/>
+    <w:lsdException w:name="toc 7" w:semiHidden="1" w:uiPriority="39" w:unhideWhenUsed="1"/>
+    <w:lsdException w:name="toc 8" w:semiHidden="1" w:uiPriority="39" w:unhideWhenUsed="1"/>
+    <w:lsdException w:name="toc 9" w:semiHidden="1" w:uiPriority="39" w:unhideWhenUsed="1"/>
     <w:lsdException w:name="Normal Indent" w:semiHidden="1" w:unhideWhenUsed="1"/>
     <w:lsdException w:name="footnote text" w:semiHidden="1" w:unhideWhenUsed="1"/>
     <w:lsdException w:name="annotation text" w:semiHidden="1" w:unhideWhenUsed="1"/>
     <w:lsdException w:name="header" w:semiHidden="1" w:unhideWhenUsed="1"/>
     <w:lsdException w:name="footer" w:semiHidden="1" w:unhideWhenUsed="1"/>
     <w:lsdException w:name="index heading" w:semiHidden="1" w:unhideWhenUsed="1"/>
-    <w:lsdException w:name="caption" w:uiPriority="35" w:semiHidden="1" w:unhideWhenUsed="1" w:qFormat="1"/>
+    <w:lsdException w:name="caption" w:semiHidden="1" w:uiPriority="35" w:unhideWhenUsed="1" w:qFormat="1"/>
     <w:lsdException w:name="table of figures" w:semiHidden="1" w:unhideWhenUsed="1"/>
     <w:lsdException w:name="envelope address" w:semiHidden="1" w:unhideWhenUsed="1"/>
     <w:lsdException w:name="envelope return" w:semiHidden="1" w:unhideWhenUsed="1"/>
@@ -1060,7 +1106,7 @@
     <w:lsdException w:name="Title" w:uiPriority="10" w:qFormat="1"/>
     <w:lsdException w:name="Closing" w:semiHidden="1" w:unhideWhenUsed="1"/>
     <w:lsdException w:name="Signature" w:semiHidden="1" w:unhideWhenUsed="1"/>
-    <w:lsdException w:name="Default Paragraph Font" w:uiPriority="1" w:semiHidden="1" w:unhideWhenUsed="1"/>
+    <w:lsdException w:name="Default Paragraph Font" w:semiHidden="1" w:uiPriority="1" w:unhideWhenUsed="1"/>
     <w:lsdException w:name="Body Text" w:semiHidden="1" w:unhideWhenUsed="1"/>
     <w:lsdException w:name="Body Text Indent" w:semiHidden="1" w:unhideWhenUsed="1"/>
     <w:lsdException w:name="List Continue" w:semiHidden="1" w:unhideWhenUsed="1"/>
@@ -1100,7 +1146,6 @@
     <w:lsdException w:name="HTML Sample" w:semiHidden="1" w:unhideWhenUsed="1"/>
     <w:lsdException w:name="HTML Typewriter" w:semiHidden="1" w:unhideWhenUsed="1"/>
     <w:lsdException w:name="HTML Variable" w:semiHidden="1" w:unhideWhenUsed="1"/>
-    <w:lsdException w:name="Normal Table" w:semiHidden="1" w:unhideWhenUsed="1"/>
     <w:lsdException w:name="annotation subject" w:semiHidden="1" w:unhideWhenUsed="1"/>
     <w:lsdException w:name="No List" w:semiHidden="1" w:unhideWhenUsed="1"/>
     <w:lsdException w:name="Outline List 1" w:semiHidden="1" w:unhideWhenUsed="1"/>
@@ -1143,11 +1188,8 @@
     <w:lsdException w:name="Table Contemporary" w:semiHidden="1" w:unhideWhenUsed="1"/>
     <w:lsdException w:name="Table Elegant" w:semiHidden="1" w:unhideWhenUsed="1"/>
     <w:lsdException w:name="Table Professional" w:semiHidden="1" w:unhideWhenUsed="1"/>
-    <w:lsdException w:name="Table Subtle 1" w:semiHidden="1" w:unhideWhenUsed="1"/>
     <w:lsdException w:name="Table Subtle 2" w:semiHidden="1" w:unhideWhenUsed="1"/>
     <w:lsdException w:name="Table Web 1" w:semiHidden="1" w:unhideWhenUsed="1"/>
-    <w:lsdException w:name="Table Web 2" w:semiHidden="1" w:unhideWhenUsed="1"/>
-    <w:lsdException w:name="Table Web 3" w:semiHidden="1" w:unhideWhenUsed="1"/>
     <w:lsdException w:name="Balloon Text" w:semiHidden="1" w:unhideWhenUsed="1"/>
     <w:lsdException w:name="Table Grid" w:uiPriority="39"/>
     <w:lsdException w:name="Table Theme" w:semiHidden="1" w:unhideWhenUsed="1"/>
@@ -1260,8 +1302,8 @@
     <w:lsdException w:name="Subtle Reference" w:uiPriority="31" w:qFormat="1"/>
     <w:lsdException w:name="Intense Reference" w:uiPriority="32" w:qFormat="1"/>
     <w:lsdException w:name="Book Title" w:uiPriority="33" w:qFormat="1"/>
-    <w:lsdException w:name="Bibliography" w:uiPriority="37" w:semiHidden="1" w:unhideWhenUsed="1"/>
-    <w:lsdException w:name="TOC Heading" w:uiPriority="39" w:semiHidden="1" w:unhideWhenUsed="1" w:qFormat="1"/>
+    <w:lsdException w:name="Bibliography" w:semiHidden="1" w:uiPriority="37" w:unhideWhenUsed="1"/>
+    <w:lsdException w:name="TOC Heading" w:semiHidden="1" w:uiPriority="39" w:unhideWhenUsed="1" w:qFormat="1"/>
     <w:lsdException w:name="Plain Table 1" w:uiPriority="41"/>
     <w:lsdException w:name="Plain Table 2" w:uiPriority="42"/>
     <w:lsdException w:name="Plain Table 3" w:uiPriority="43"/>
@@ -1366,18 +1408,23 @@
     <w:lsdException w:name="List Table 5 Dark Accent 6" w:uiPriority="50"/>
     <w:lsdException w:name="List Table 6 Colorful Accent 6" w:uiPriority="51"/>
     <w:lsdException w:name="List Table 7 Colorful Accent 6" w:uiPriority="52"/>
+    <w:lsdException w:name="Mention" w:semiHidden="1" w:unhideWhenUsed="1"/>
+    <w:lsdException w:name="Smart Hyperlink" w:semiHidden="1" w:unhideWhenUsed="1"/>
+    <w:lsdException w:name="Hashtag" w:semiHidden="1" w:unhideWhenUsed="1"/>
+    <w:lsdException w:name="Unresolved Mention" w:semiHidden="1" w:unhideWhenUsed="1"/>
+    <w:lsdException w:name="Smart Link" w:semiHidden="1" w:unhideWhenUsed="1"/>
   </w:latentStyles>
-  <w:style w:type="paragraph" w:styleId="Normal" w:default="1">
+  <w:style w:type="paragraph" w:default="1" w:styleId="Normal">
     <w:name w:val="Normal"/>
     <w:qFormat/>
   </w:style>
-  <w:style w:type="character" w:styleId="DefaultParagraphFont" w:default="1">
+  <w:style w:type="character" w:default="1" w:styleId="Fontepargpadro">
     <w:name w:val="Default Paragraph Font"/>
     <w:uiPriority w:val="1"/>
     <w:semiHidden/>
     <w:unhideWhenUsed/>
   </w:style>
-  <w:style w:type="table" w:styleId="TableNormal" w:default="1">
+  <w:style w:type="table" w:default="1" w:styleId="Tabelanormal">
     <w:name w:val="Normal Table"/>
     <w:uiPriority w:val="99"/>
     <w:semiHidden/>
@@ -1392,20 +1439,20 @@
       </w:tblCellMar>
     </w:tblPr>
   </w:style>
-  <w:style w:type="numbering" w:styleId="NoList" w:default="1">
+  <w:style w:type="numbering" w:default="1" w:styleId="Semlista">
     <w:name w:val="No List"/>
     <w:uiPriority w:val="99"/>
     <w:semiHidden/>
     <w:unhideWhenUsed/>
   </w:style>
-  <w:style xmlns:w14="http://schemas.microsoft.com/office/word/2010/wordml" xmlns:mc="http://schemas.openxmlformats.org/markup-compatibility/2006" xmlns:w="http://schemas.openxmlformats.org/wordprocessingml/2006/main" w:type="paragraph" w:styleId="ListParagraph" mc:Ignorable="w14">
-    <w:name xmlns:w="http://schemas.openxmlformats.org/wordprocessingml/2006/main" w:val="List Paragraph"/>
-    <w:basedOn xmlns:w="http://schemas.openxmlformats.org/wordprocessingml/2006/main" w:val="Normal"/>
-    <w:uiPriority xmlns:w="http://schemas.openxmlformats.org/wordprocessingml/2006/main" w:val="34"/>
-    <w:qFormat xmlns:w="http://schemas.openxmlformats.org/wordprocessingml/2006/main"/>
-    <w:pPr xmlns:w="http://schemas.openxmlformats.org/wordprocessingml/2006/main">
-      <w:ind xmlns:w="http://schemas.openxmlformats.org/wordprocessingml/2006/main" w:left="720"/>
-      <w:contextualSpacing xmlns:w="http://schemas.openxmlformats.org/wordprocessingml/2006/main"/>
+  <w:style w:type="paragraph" w:styleId="PargrafodaLista">
+    <w:name w:val="List Paragraph"/>
+    <w:basedOn w:val="Normal"/>
+    <w:uiPriority w:val="34"/>
+    <w:qFormat/>
+    <w:pPr>
+      <w:ind w:left="720"/>
+      <w:contextualSpacing/>
     </w:pPr>
   </w:style>
 </w:styles>
